--- a/UnityShader入门精要笔记/第四章 学习Shader所学的数学基础 笔记.docx
+++ b/UnityShader入门精要笔记/第四章 学习Shader所学的数学基础 笔记.docx
@@ -952,418 +952,675 @@
         </w:numPr>
         <w:ind w:firstLineChars="0"/>
       </w:pPr>
+      <w:r>
+        <w:t>一个方阵</w:t>
+      </w:r>
+      <w:r>
+        <w:t>M</w:t>
+      </w:r>
+      <w:r>
+        <w:t>和它的转置的乘积是单位矩阵</w:t>
+      </w:r>
+    </w:p>
+    <w:p>
+      <w:pPr>
+        <w:pStyle w:val="a3"/>
+        <w:numPr>
+          <w:ilvl w:val="2"/>
+          <w:numId w:val="1"/>
+        </w:numPr>
+        <w:ind w:firstLineChars="0"/>
+      </w:pPr>
+      <w:r>
+        <w:t>如果一个矩阵式正交的</w:t>
+      </w:r>
+      <w:r>
+        <w:rPr>
+          <w:rFonts w:hint="eastAsia"/>
+        </w:rPr>
+        <w:t>，</w:t>
+      </w:r>
+      <w:r>
+        <w:t>那么它的转置矩阵</w:t>
+      </w:r>
+      <w:r>
+        <w:rPr>
+          <w:rFonts w:hint="eastAsia"/>
+        </w:rPr>
+        <w:t>=</w:t>
+      </w:r>
+      <w:r>
+        <w:t>逆矩阵</w:t>
+      </w:r>
+    </w:p>
+    <w:p>
+      <w:pPr>
+        <w:pStyle w:val="a3"/>
+        <w:numPr>
+          <w:ilvl w:val="2"/>
+          <w:numId w:val="1"/>
+        </w:numPr>
+        <w:ind w:firstLineChars="0"/>
+      </w:pPr>
+      <w:r>
+        <w:t>矩阵的每一行都是单位矢量</w:t>
+      </w:r>
+    </w:p>
+    <w:p>
+      <w:pPr>
+        <w:pStyle w:val="a3"/>
+        <w:numPr>
+          <w:ilvl w:val="2"/>
+          <w:numId w:val="1"/>
+        </w:numPr>
+        <w:ind w:firstLineChars="0"/>
+      </w:pPr>
+      <w:r>
+        <w:t>矩阵的每一行之间互相垂直</w:t>
+      </w:r>
+    </w:p>
+    <w:p>
+      <w:pPr>
+        <w:pStyle w:val="a3"/>
+        <w:numPr>
+          <w:ilvl w:val="0"/>
+          <w:numId w:val="1"/>
+        </w:numPr>
+        <w:ind w:firstLineChars="0"/>
+      </w:pPr>
+      <w:r>
+        <w:t>线性变换</w:t>
+      </w:r>
+      <w:r>
+        <w:rPr>
+          <w:rFonts w:hint="eastAsia"/>
+        </w:rPr>
+        <w:t>5</w:t>
+      </w:r>
+    </w:p>
+    <w:p>
+      <w:pPr>
+        <w:pStyle w:val="a3"/>
+        <w:numPr>
+          <w:ilvl w:val="1"/>
+          <w:numId w:val="1"/>
+        </w:numPr>
+        <w:ind w:firstLineChars="0"/>
+      </w:pPr>
+      <w:r>
+        <w:t>f(x) + f(y) = f(x + y)</w:t>
+      </w:r>
+      <w:r>
+        <w:tab/>
+      </w:r>
+      <w:r>
+        <w:t>且</w:t>
+      </w:r>
+      <w:r>
+        <w:rPr>
+          <w:rFonts w:hint="eastAsia"/>
+        </w:rPr>
+        <w:t xml:space="preserve"> </w:t>
+      </w:r>
+      <w:proofErr w:type="spellStart"/>
+      <w:r>
+        <w:t>kf</w:t>
+      </w:r>
+      <w:proofErr w:type="spellEnd"/>
+      <w:r>
+        <w:t>(x) = f(</w:t>
+      </w:r>
+      <w:proofErr w:type="spellStart"/>
+      <w:r>
+        <w:t>kx</w:t>
+      </w:r>
+      <w:proofErr w:type="spellEnd"/>
+      <w:r>
+        <w:t>)</w:t>
+      </w:r>
+    </w:p>
+    <w:p>
+      <w:pPr>
+        <w:pStyle w:val="a3"/>
+        <w:numPr>
+          <w:ilvl w:val="0"/>
+          <w:numId w:val="1"/>
+        </w:numPr>
+        <w:ind w:firstLineChars="0"/>
+      </w:pPr>
+      <w:r>
+        <w:rPr>
+          <w:rFonts w:hint="eastAsia"/>
+        </w:rPr>
+        <w:t>齐次坐标</w:t>
+      </w:r>
+    </w:p>
+    <w:p>
+      <w:pPr>
+        <w:pStyle w:val="a3"/>
+        <w:numPr>
+          <w:ilvl w:val="1"/>
+          <w:numId w:val="1"/>
+        </w:numPr>
+        <w:ind w:firstLineChars="0"/>
+      </w:pPr>
+      <w:r>
+        <w:t>点从三维坐标转换成齐次坐标是把其</w:t>
+      </w:r>
+      <w:r>
+        <w:t>w</w:t>
+      </w:r>
+      <w:r>
+        <w:t>分量设为</w:t>
+      </w:r>
+      <w:r>
+        <w:rPr>
+          <w:rFonts w:hint="eastAsia"/>
+        </w:rPr>
+        <w:t>1</w:t>
+      </w:r>
+      <w:r>
+        <w:rPr>
+          <w:rFonts w:hint="eastAsia"/>
+        </w:rPr>
+        <w:t>；方向矢量从三维坐标转换到齐次坐标是把其分量</w:t>
+      </w:r>
+      <w:r>
+        <w:rPr>
+          <w:rFonts w:hint="eastAsia"/>
+        </w:rPr>
+        <w:t>w</w:t>
+      </w:r>
+      <w:r>
+        <w:rPr>
+          <w:rFonts w:hint="eastAsia"/>
+        </w:rPr>
+        <w:t>设为</w:t>
+      </w:r>
+      <w:r>
+        <w:rPr>
+          <w:rFonts w:hint="eastAsia"/>
+        </w:rPr>
+        <w:t>0</w:t>
+      </w:r>
+    </w:p>
+    <w:p>
+      <w:pPr>
+        <w:pStyle w:val="a3"/>
+        <w:numPr>
+          <w:ilvl w:val="0"/>
+          <w:numId w:val="1"/>
+        </w:numPr>
+        <w:ind w:firstLineChars="0"/>
+        <w:rPr>
+          <w:highlight w:val="yellow"/>
+        </w:rPr>
+      </w:pPr>
+      <w:r>
+        <w:rPr>
+          <w:highlight w:val="yellow"/>
+        </w:rPr>
+        <w:t>在任意方向上缩放</w:t>
+      </w:r>
+      <w:r>
+        <w:rPr>
+          <w:rFonts w:hint="eastAsia"/>
+          <w:highlight w:val="yellow"/>
+        </w:rPr>
+        <w:t>：先将缩放轴变换成标准坐标轴，然后进行沿坐标轴的缩放，再使用逆变换得到原来的缩放轴朝向</w:t>
+      </w:r>
+    </w:p>
+    <w:p>
+      <w:pPr>
+        <w:pStyle w:val="a3"/>
+        <w:numPr>
+          <w:ilvl w:val="0"/>
+          <w:numId w:val="1"/>
+        </w:numPr>
+        <w:ind w:firstLineChars="0"/>
+        <w:rPr>
+          <w:highlight w:val="yellow"/>
+        </w:rPr>
+      </w:pPr>
+      <w:r>
+        <w:rPr>
+          <w:rFonts w:hint="eastAsia"/>
+          <w:highlight w:val="yellow"/>
+        </w:rPr>
+        <w:t>旋转矩阵的推导</w:t>
+      </w:r>
+    </w:p>
+    <w:p>
+      <w:pPr>
+        <w:pStyle w:val="a3"/>
+        <w:numPr>
+          <w:ilvl w:val="0"/>
+          <w:numId w:val="1"/>
+        </w:numPr>
+        <w:ind w:firstLineChars="0"/>
+      </w:pPr>
+      <w:r>
+        <w:t>复合变换</w:t>
+      </w:r>
+      <w:r>
+        <w:rPr>
+          <w:rFonts w:hint="eastAsia"/>
+        </w:rPr>
+        <w:t>，</w:t>
+      </w:r>
+      <w:r>
+        <w:t>再绝大多数情况下</w:t>
+      </w:r>
+      <w:r>
+        <w:rPr>
+          <w:rFonts w:hint="eastAsia"/>
+        </w:rPr>
+        <w:t>，</w:t>
+      </w:r>
+      <w:r>
+        <w:t>我们需要的变换的顺序应该是先缩放</w:t>
+      </w:r>
+      <w:r>
+        <w:rPr>
+          <w:rFonts w:hint="eastAsia"/>
+        </w:rPr>
+        <w:t>，</w:t>
+      </w:r>
+      <w:r>
+        <w:t>再旋转</w:t>
+      </w:r>
+      <w:r>
+        <w:rPr>
+          <w:rFonts w:hint="eastAsia"/>
+        </w:rPr>
+        <w:t>，</w:t>
+      </w:r>
+      <w:r>
+        <w:t>再平移</w:t>
+      </w:r>
+    </w:p>
+    <w:p>
+      <w:pPr>
+        <w:pStyle w:val="a3"/>
+        <w:numPr>
+          <w:ilvl w:val="0"/>
+          <w:numId w:val="1"/>
+        </w:numPr>
+        <w:ind w:firstLineChars="0"/>
+        <w:rPr>
+          <w:highlight w:val="yellow"/>
+        </w:rPr>
+      </w:pPr>
+      <w:r>
+        <w:rPr>
+          <w:highlight w:val="yellow"/>
+        </w:rPr>
+        <w:t>同时绕</w:t>
+      </w:r>
+      <w:r>
+        <w:rPr>
+          <w:rFonts w:hint="eastAsia"/>
+          <w:highlight w:val="yellow"/>
+        </w:rPr>
+        <w:t>3</w:t>
+      </w:r>
+      <w:r>
+        <w:rPr>
+          <w:rFonts w:hint="eastAsia"/>
+          <w:highlight w:val="yellow"/>
+        </w:rPr>
+        <w:t>个轴旋转时，在</w:t>
+      </w:r>
+      <w:r>
+        <w:rPr>
+          <w:rFonts w:hint="eastAsia"/>
+          <w:highlight w:val="yellow"/>
+        </w:rPr>
+        <w:t>Unity</w:t>
+      </w:r>
+      <w:r>
+        <w:rPr>
+          <w:rFonts w:hint="eastAsia"/>
+          <w:highlight w:val="yellow"/>
+        </w:rPr>
+        <w:t>中，这个旋转顺序是</w:t>
+      </w:r>
+      <w:proofErr w:type="spellStart"/>
+      <w:r>
+        <w:rPr>
+          <w:rFonts w:hint="eastAsia"/>
+          <w:highlight w:val="yellow"/>
+        </w:rPr>
+        <w:t>zxy</w:t>
+      </w:r>
+      <w:proofErr w:type="spellEnd"/>
+      <w:r>
+        <w:rPr>
+          <w:rFonts w:hint="eastAsia"/>
+          <w:highlight w:val="yellow"/>
+        </w:rPr>
+        <w:t>，</w:t>
+      </w:r>
+      <w:r>
+        <w:rPr>
+          <w:highlight w:val="yellow"/>
+        </w:rPr>
+        <w:t>M(</w:t>
+      </w:r>
+      <w:proofErr w:type="spellStart"/>
+      <w:r>
+        <w:rPr>
+          <w:highlight w:val="yellow"/>
+        </w:rPr>
+        <w:t>rotateZ</w:t>
+      </w:r>
+      <w:proofErr w:type="spellEnd"/>
+      <w:r>
+        <w:rPr>
+          <w:highlight w:val="yellow"/>
+        </w:rPr>
+        <w:t>)M(</w:t>
+      </w:r>
+      <w:proofErr w:type="spellStart"/>
+      <w:r>
+        <w:rPr>
+          <w:highlight w:val="yellow"/>
+        </w:rPr>
+        <w:t>rotateX</w:t>
+      </w:r>
+      <w:proofErr w:type="spellEnd"/>
+      <w:r>
+        <w:rPr>
+          <w:highlight w:val="yellow"/>
+        </w:rPr>
+        <w:t>)M(</w:t>
+      </w:r>
+      <w:proofErr w:type="spellStart"/>
+      <w:r>
+        <w:rPr>
+          <w:highlight w:val="yellow"/>
+        </w:rPr>
+        <w:t>rotateY</w:t>
+      </w:r>
+      <w:proofErr w:type="spellEnd"/>
+      <w:r>
+        <w:rPr>
+          <w:highlight w:val="yellow"/>
+        </w:rPr>
+        <w:t>)</w:t>
+      </w:r>
+    </w:p>
+    <w:p>
+      <w:pPr>
+        <w:pStyle w:val="a3"/>
+        <w:numPr>
+          <w:ilvl w:val="0"/>
+          <w:numId w:val="1"/>
+        </w:numPr>
+        <w:ind w:firstLineChars="0"/>
+      </w:pPr>
+      <w:r>
+        <w:t>左手坐标系变换到右手坐标系</w:t>
+      </w:r>
+      <w:r>
+        <w:rPr>
+          <w:rFonts w:hint="eastAsia"/>
+        </w:rPr>
+        <w:t>，</w:t>
+      </w:r>
+      <w:r>
+        <w:t>需要对</w:t>
+      </w:r>
+      <w:r>
+        <w:t>Z</w:t>
+      </w:r>
+      <w:r>
+        <w:t>分量进行取反操作</w:t>
+      </w:r>
+      <w:r>
+        <w:rPr>
+          <w:rFonts w:hint="eastAsia"/>
+        </w:rPr>
+        <w:t>（对</w:t>
+      </w:r>
+      <w:r>
+        <w:rPr>
+          <w:rFonts w:hint="eastAsia"/>
+        </w:rPr>
+        <w:t>Z</w:t>
+      </w:r>
+      <w:r>
+        <w:rPr>
+          <w:rFonts w:hint="eastAsia"/>
+        </w:rPr>
+        <w:t>缩放</w:t>
+      </w:r>
+      <w:r>
+        <w:rPr>
+          <w:rFonts w:hint="eastAsia"/>
+        </w:rPr>
+        <w:t>-</w:t>
+      </w:r>
+      <w:r>
+        <w:t>1</w:t>
+      </w:r>
+      <w:r>
+        <w:rPr>
+          <w:rFonts w:hint="eastAsia"/>
+        </w:rPr>
+        <w:t>）</w:t>
+      </w:r>
+    </w:p>
+    <w:p>
+      <w:pPr>
+        <w:pStyle w:val="a3"/>
+        <w:numPr>
+          <w:ilvl w:val="0"/>
+          <w:numId w:val="1"/>
+        </w:numPr>
+        <w:ind w:firstLineChars="0"/>
+      </w:pPr>
+      <w:r>
+        <w:lastRenderedPageBreak/>
+        <w:t>推导透视投影矩阵</w:t>
+      </w:r>
+      <w:r>
+        <w:rPr>
+          <w:rFonts w:hint="eastAsia"/>
+        </w:rPr>
+        <w:t xml:space="preserve"> </w:t>
+      </w:r>
+      <w:r>
+        <w:rPr>
+          <w:rFonts w:hint="eastAsia"/>
+        </w:rPr>
+        <w:t>和</w:t>
+      </w:r>
+      <w:r>
+        <w:rPr>
+          <w:rFonts w:hint="eastAsia"/>
+        </w:rPr>
+        <w:t xml:space="preserve"> </w:t>
+      </w:r>
+      <w:r>
+        <w:rPr>
+          <w:rFonts w:hint="eastAsia"/>
+        </w:rPr>
+        <w:t>正交投影矩阵</w:t>
+      </w:r>
+    </w:p>
+    <w:p>
+      <w:pPr>
+        <w:pStyle w:val="a3"/>
+        <w:numPr>
+          <w:ilvl w:val="0"/>
+          <w:numId w:val="1"/>
+        </w:numPr>
+        <w:ind w:firstLineChars="0"/>
+      </w:pPr>
+      <w:r>
+        <w:t>经过投影矩阵变换后</w:t>
+      </w:r>
+      <w:r>
+        <w:rPr>
+          <w:rFonts w:hint="eastAsia"/>
+        </w:rPr>
+        <w:t>，顶点的</w:t>
+      </w:r>
+      <w:r>
+        <w:t>W</w:t>
+      </w:r>
+      <w:r>
+        <w:t>分量不再是</w:t>
+      </w:r>
+      <w:r>
+        <w:rPr>
+          <w:rFonts w:hint="eastAsia"/>
+        </w:rPr>
+        <w:t>1</w:t>
+      </w:r>
+      <w:r>
+        <w:rPr>
+          <w:rFonts w:hint="eastAsia"/>
+        </w:rPr>
+        <w:t>，而是原先</w:t>
+      </w:r>
+      <w:r>
+        <w:rPr>
+          <w:rFonts w:hint="eastAsia"/>
+        </w:rPr>
+        <w:t>Z</w:t>
+      </w:r>
+      <w:r>
+        <w:rPr>
+          <w:rFonts w:hint="eastAsia"/>
+        </w:rPr>
+        <w:t>分量的取反结果</w:t>
+      </w:r>
+    </w:p>
+    <w:p>
+      <w:pPr>
+        <w:pStyle w:val="a3"/>
+        <w:numPr>
+          <w:ilvl w:val="0"/>
+          <w:numId w:val="1"/>
+        </w:numPr>
+        <w:ind w:firstLineChars="0"/>
+      </w:pPr>
+      <w:r>
+        <w:t>经过屏幕映射后</w:t>
+      </w:r>
+      <w:r>
+        <w:rPr>
+          <w:rFonts w:hint="eastAsia"/>
+        </w:rPr>
+        <w:t>，</w:t>
+      </w:r>
+      <w:r>
+        <w:t>z</w:t>
+      </w:r>
+      <w:r>
+        <w:t>分量通常会被用于深度缓冲</w:t>
+      </w:r>
+      <w:r>
+        <w:rPr>
+          <w:rFonts w:hint="eastAsia"/>
+        </w:rPr>
+        <w:t>，</w:t>
+      </w:r>
+      <w:r>
+        <w:t>一个传统方式是把</w:t>
+      </w:r>
+      <w:proofErr w:type="spellStart"/>
+      <w:r>
+        <w:t>ClipZ</w:t>
+      </w:r>
+      <w:proofErr w:type="spellEnd"/>
+      <w:r>
+        <w:rPr>
+          <w:rFonts w:hint="eastAsia"/>
+        </w:rPr>
+        <w:t>/</w:t>
+      </w:r>
+      <w:proofErr w:type="spellStart"/>
+      <w:r>
+        <w:rPr>
+          <w:rFonts w:hint="eastAsia"/>
+        </w:rPr>
+        <w:t>ClipW</w:t>
+      </w:r>
+      <w:proofErr w:type="spellEnd"/>
+      <w:r>
+        <w:rPr>
+          <w:rFonts w:hint="eastAsia"/>
+        </w:rPr>
+        <w:t>的值直接存进深度缓冲，</w:t>
+      </w:r>
+      <w:r>
+        <w:t>但这不是必须的</w:t>
+      </w:r>
+    </w:p>
+    <w:p>
+      <w:pPr>
+        <w:pStyle w:val="a3"/>
+        <w:numPr>
+          <w:ilvl w:val="0"/>
+          <w:numId w:val="1"/>
+        </w:numPr>
+        <w:ind w:firstLineChars="0"/>
+        <w:rPr>
+          <w:rFonts w:hint="eastAsia"/>
+        </w:rPr>
+      </w:pPr>
+      <w:proofErr w:type="spellStart"/>
+      <w:r>
+        <w:t>ClipW</w:t>
+      </w:r>
+      <w:proofErr w:type="spellEnd"/>
+      <w:r>
+        <w:t>的主要工作</w:t>
+      </w:r>
+      <w:r>
+        <w:rPr>
+          <w:rFonts w:hint="eastAsia"/>
+        </w:rPr>
+        <w:t>：</w:t>
+      </w:r>
+      <w:proofErr w:type="gramStart"/>
+      <w:r>
+        <w:rPr>
+          <w:rFonts w:hint="eastAsia"/>
+        </w:rPr>
+        <w:t>在齐次除法</w:t>
+      </w:r>
+      <w:proofErr w:type="gramEnd"/>
+      <w:r>
+        <w:rPr>
+          <w:rFonts w:hint="eastAsia"/>
+        </w:rPr>
+        <w:t>中作为分母来得到</w:t>
+      </w:r>
+      <w:r>
+        <w:rPr>
+          <w:rFonts w:hint="eastAsia"/>
+        </w:rPr>
+        <w:t>NDC</w:t>
+      </w:r>
+      <w:r>
+        <w:rPr>
+          <w:rFonts w:hint="eastAsia"/>
+        </w:rPr>
+        <w:t>；</w:t>
+      </w:r>
+      <w:r>
+        <w:rPr>
+          <w:rFonts w:hint="eastAsia"/>
+          <w:highlight w:val="yellow"/>
+        </w:rPr>
+        <w:t>在后续透视校正插值中起到重要作用</w:t>
+      </w:r>
       <w:bookmarkStart w:id="0" w:name="_GoBack"/>
-      <w:r>
-        <w:t>一个方阵</w:t>
-      </w:r>
-      <w:r>
-        <w:t>M</w:t>
-      </w:r>
-      <w:r>
-        <w:t>和它的转置的乘积是单位矩阵</w:t>
-      </w:r>
-    </w:p>
-    <w:bookmarkEnd w:id="0"/>
-    <w:p>
-      <w:pPr>
-        <w:pStyle w:val="a3"/>
-        <w:numPr>
-          <w:ilvl w:val="2"/>
-          <w:numId w:val="1"/>
-        </w:numPr>
-        <w:ind w:firstLineChars="0"/>
-      </w:pPr>
-      <w:r>
-        <w:t>如果一个矩阵式正交的</w:t>
-      </w:r>
-      <w:r>
-        <w:rPr>
-          <w:rFonts w:hint="eastAsia"/>
-        </w:rPr>
-        <w:t>，</w:t>
-      </w:r>
-      <w:r>
-        <w:t>那么它的转置矩阵</w:t>
-      </w:r>
-      <w:r>
-        <w:rPr>
-          <w:rFonts w:hint="eastAsia"/>
-        </w:rPr>
-        <w:t>=</w:t>
-      </w:r>
-      <w:r>
-        <w:t>逆矩阵</w:t>
-      </w:r>
-    </w:p>
-    <w:p>
-      <w:pPr>
-        <w:pStyle w:val="a3"/>
-        <w:numPr>
-          <w:ilvl w:val="2"/>
-          <w:numId w:val="1"/>
-        </w:numPr>
-        <w:ind w:firstLineChars="0"/>
-      </w:pPr>
-      <w:r>
-        <w:t>矩阵的每一行都是单位矢量</w:t>
-      </w:r>
-    </w:p>
-    <w:p>
-      <w:pPr>
-        <w:pStyle w:val="a3"/>
-        <w:numPr>
-          <w:ilvl w:val="2"/>
-          <w:numId w:val="1"/>
-        </w:numPr>
-        <w:ind w:firstLineChars="0"/>
-      </w:pPr>
-      <w:r>
-        <w:t>矩阵的每一行之间互相垂直</w:t>
-      </w:r>
-    </w:p>
-    <w:p>
-      <w:pPr>
-        <w:pStyle w:val="a3"/>
-        <w:numPr>
-          <w:ilvl w:val="0"/>
-          <w:numId w:val="1"/>
-        </w:numPr>
-        <w:ind w:firstLineChars="0"/>
-      </w:pPr>
-      <w:r>
-        <w:t>线性变换</w:t>
-      </w:r>
-      <w:r>
-        <w:rPr>
-          <w:rFonts w:hint="eastAsia"/>
-        </w:rPr>
-        <w:t>5</w:t>
-      </w:r>
-    </w:p>
-    <w:p>
-      <w:pPr>
-        <w:pStyle w:val="a3"/>
-        <w:numPr>
-          <w:ilvl w:val="1"/>
-          <w:numId w:val="1"/>
-        </w:numPr>
-        <w:ind w:firstLineChars="0"/>
-      </w:pPr>
-      <w:r>
-        <w:t>f(x) + f(y) = f(x + y)</w:t>
-      </w:r>
-      <w:r>
-        <w:tab/>
-      </w:r>
-      <w:r>
-        <w:t>且</w:t>
-      </w:r>
-      <w:r>
-        <w:rPr>
-          <w:rFonts w:hint="eastAsia"/>
-        </w:rPr>
-        <w:t xml:space="preserve"> </w:t>
-      </w:r>
-      <w:proofErr w:type="spellStart"/>
-      <w:r>
-        <w:t>kf</w:t>
-      </w:r>
-      <w:proofErr w:type="spellEnd"/>
-      <w:r>
-        <w:t>(x) = f(</w:t>
-      </w:r>
-      <w:proofErr w:type="spellStart"/>
-      <w:r>
-        <w:t>kx</w:t>
-      </w:r>
-      <w:proofErr w:type="spellEnd"/>
-      <w:r>
-        <w:t>)</w:t>
-      </w:r>
-    </w:p>
-    <w:p>
-      <w:pPr>
-        <w:pStyle w:val="a3"/>
-        <w:numPr>
-          <w:ilvl w:val="0"/>
-          <w:numId w:val="1"/>
-        </w:numPr>
-        <w:ind w:firstLineChars="0"/>
-      </w:pPr>
-      <w:r>
-        <w:rPr>
-          <w:rFonts w:hint="eastAsia"/>
-        </w:rPr>
-        <w:t>齐次坐标</w:t>
-      </w:r>
-    </w:p>
-    <w:p>
-      <w:pPr>
-        <w:pStyle w:val="a3"/>
-        <w:numPr>
-          <w:ilvl w:val="1"/>
-          <w:numId w:val="1"/>
-        </w:numPr>
-        <w:ind w:firstLineChars="0"/>
-      </w:pPr>
-      <w:r>
-        <w:t>点从三维坐标转换成齐次坐标是把其</w:t>
-      </w:r>
-      <w:r>
-        <w:t>w</w:t>
-      </w:r>
-      <w:r>
-        <w:t>分量设为</w:t>
-      </w:r>
-      <w:r>
-        <w:rPr>
-          <w:rFonts w:hint="eastAsia"/>
-        </w:rPr>
-        <w:t>1</w:t>
-      </w:r>
-      <w:r>
-        <w:rPr>
-          <w:rFonts w:hint="eastAsia"/>
-        </w:rPr>
-        <w:t>；方向矢量从三维坐标转换到齐次坐标是把其分量</w:t>
-      </w:r>
-      <w:r>
-        <w:rPr>
-          <w:rFonts w:hint="eastAsia"/>
-        </w:rPr>
-        <w:t>w</w:t>
-      </w:r>
-      <w:r>
-        <w:rPr>
-          <w:rFonts w:hint="eastAsia"/>
-        </w:rPr>
-        <w:t>设为</w:t>
-      </w:r>
-      <w:r>
-        <w:rPr>
-          <w:rFonts w:hint="eastAsia"/>
-        </w:rPr>
-        <w:t>0</w:t>
-      </w:r>
-    </w:p>
-    <w:p>
-      <w:pPr>
-        <w:pStyle w:val="a3"/>
-        <w:numPr>
-          <w:ilvl w:val="0"/>
-          <w:numId w:val="1"/>
-        </w:numPr>
-        <w:ind w:firstLineChars="0"/>
-        <w:rPr>
-          <w:highlight w:val="yellow"/>
-        </w:rPr>
-      </w:pPr>
-      <w:r>
-        <w:rPr>
-          <w:highlight w:val="yellow"/>
-        </w:rPr>
-        <w:t>在任意方向上缩放</w:t>
-      </w:r>
-      <w:r>
-        <w:rPr>
-          <w:rFonts w:hint="eastAsia"/>
-          <w:highlight w:val="yellow"/>
-        </w:rPr>
-        <w:t>：先将缩放轴变换成标准坐标轴，然后进行沿坐标轴的缩放，再使用逆变换得到原来的缩放轴朝向</w:t>
-      </w:r>
-    </w:p>
-    <w:p>
-      <w:pPr>
-        <w:pStyle w:val="a3"/>
-        <w:numPr>
-          <w:ilvl w:val="0"/>
-          <w:numId w:val="1"/>
-        </w:numPr>
-        <w:ind w:firstLineChars="0"/>
-        <w:rPr>
-          <w:highlight w:val="yellow"/>
-        </w:rPr>
-      </w:pPr>
-      <w:r>
-        <w:rPr>
-          <w:rFonts w:hint="eastAsia"/>
-          <w:highlight w:val="yellow"/>
-        </w:rPr>
-        <w:t>旋转矩阵的推导</w:t>
-      </w:r>
-    </w:p>
-    <w:p>
-      <w:pPr>
-        <w:pStyle w:val="a3"/>
-        <w:numPr>
-          <w:ilvl w:val="0"/>
-          <w:numId w:val="1"/>
-        </w:numPr>
-        <w:ind w:firstLineChars="0"/>
-      </w:pPr>
-      <w:r>
-        <w:t>复合变换</w:t>
-      </w:r>
-      <w:r>
-        <w:rPr>
-          <w:rFonts w:hint="eastAsia"/>
-        </w:rPr>
-        <w:t>，</w:t>
-      </w:r>
-      <w:r>
-        <w:t>再绝大多数情况下</w:t>
-      </w:r>
-      <w:r>
-        <w:rPr>
-          <w:rFonts w:hint="eastAsia"/>
-        </w:rPr>
-        <w:t>，</w:t>
-      </w:r>
-      <w:r>
-        <w:t>我们需要的变换的顺序应该是先缩放</w:t>
-      </w:r>
-      <w:r>
-        <w:rPr>
-          <w:rFonts w:hint="eastAsia"/>
-        </w:rPr>
-        <w:t>，</w:t>
-      </w:r>
-      <w:r>
-        <w:t>再旋转</w:t>
-      </w:r>
-      <w:r>
-        <w:rPr>
-          <w:rFonts w:hint="eastAsia"/>
-        </w:rPr>
-        <w:t>，</w:t>
-      </w:r>
-      <w:r>
-        <w:t>再平移</w:t>
-      </w:r>
-    </w:p>
-    <w:p>
-      <w:pPr>
-        <w:pStyle w:val="a3"/>
-        <w:numPr>
-          <w:ilvl w:val="0"/>
-          <w:numId w:val="1"/>
-        </w:numPr>
-        <w:ind w:firstLineChars="0"/>
-        <w:rPr>
-          <w:highlight w:val="yellow"/>
-        </w:rPr>
-      </w:pPr>
-      <w:r>
-        <w:rPr>
-          <w:highlight w:val="yellow"/>
-        </w:rPr>
-        <w:t>同时绕</w:t>
-      </w:r>
-      <w:r>
-        <w:rPr>
-          <w:rFonts w:hint="eastAsia"/>
-          <w:highlight w:val="yellow"/>
-        </w:rPr>
-        <w:t>3</w:t>
-      </w:r>
-      <w:r>
-        <w:rPr>
-          <w:rFonts w:hint="eastAsia"/>
-          <w:highlight w:val="yellow"/>
-        </w:rPr>
-        <w:t>个轴旋转时，在</w:t>
-      </w:r>
-      <w:r>
-        <w:rPr>
-          <w:rFonts w:hint="eastAsia"/>
-          <w:highlight w:val="yellow"/>
-        </w:rPr>
-        <w:t>Unity</w:t>
-      </w:r>
-      <w:r>
-        <w:rPr>
-          <w:rFonts w:hint="eastAsia"/>
-          <w:highlight w:val="yellow"/>
-        </w:rPr>
-        <w:t>中，这个旋转顺序是</w:t>
-      </w:r>
-      <w:proofErr w:type="spellStart"/>
-      <w:r>
-        <w:rPr>
-          <w:rFonts w:hint="eastAsia"/>
-          <w:highlight w:val="yellow"/>
-        </w:rPr>
-        <w:t>zxy</w:t>
-      </w:r>
-      <w:proofErr w:type="spellEnd"/>
-      <w:r>
-        <w:rPr>
-          <w:rFonts w:hint="eastAsia"/>
-          <w:highlight w:val="yellow"/>
-        </w:rPr>
-        <w:t>，</w:t>
-      </w:r>
-      <w:r>
-        <w:rPr>
-          <w:highlight w:val="yellow"/>
-        </w:rPr>
-        <w:t>M(</w:t>
-      </w:r>
-      <w:proofErr w:type="spellStart"/>
-      <w:r>
-        <w:rPr>
-          <w:highlight w:val="yellow"/>
-        </w:rPr>
-        <w:t>rotateZ</w:t>
-      </w:r>
-      <w:proofErr w:type="spellEnd"/>
-      <w:r>
-        <w:rPr>
-          <w:highlight w:val="yellow"/>
-        </w:rPr>
-        <w:t>)M(</w:t>
-      </w:r>
-      <w:proofErr w:type="spellStart"/>
-      <w:r>
-        <w:rPr>
-          <w:highlight w:val="yellow"/>
-        </w:rPr>
-        <w:t>rotateX</w:t>
-      </w:r>
-      <w:proofErr w:type="spellEnd"/>
-      <w:r>
-        <w:rPr>
-          <w:highlight w:val="yellow"/>
-        </w:rPr>
-        <w:t>)M(</w:t>
-      </w:r>
-      <w:proofErr w:type="spellStart"/>
-      <w:r>
-        <w:rPr>
-          <w:highlight w:val="yellow"/>
-        </w:rPr>
-        <w:t>rotateY</w:t>
-      </w:r>
-      <w:proofErr w:type="spellEnd"/>
-      <w:r>
-        <w:rPr>
-          <w:highlight w:val="yellow"/>
-        </w:rPr>
-        <w:t>)</w:t>
-      </w:r>
-    </w:p>
-    <w:p>
-      <w:pPr>
-        <w:pStyle w:val="a3"/>
-        <w:numPr>
-          <w:ilvl w:val="0"/>
-          <w:numId w:val="1"/>
-        </w:numPr>
-        <w:ind w:firstLineChars="0"/>
-        <w:rPr>
-          <w:rFonts w:hint="eastAsia"/>
-        </w:rPr>
-      </w:pPr>
+      <w:bookmarkEnd w:id="0"/>
     </w:p>
     <w:sectPr>
       <w:pgSz w:w="11906" w:h="16838"/>

--- a/UnityShader入门精要笔记/第四章 学习Shader所学的数学基础 笔记.docx
+++ b/UnityShader入门精要笔记/第四章 学习Shader所学的数学基础 笔记.docx
@@ -1,6 +1,6 @@
 
 <file path=word/document.xml><?xml version="1.0" encoding="utf-8"?>
-<w:document xmlns:wpc="http://schemas.microsoft.com/office/word/2010/wordprocessingCanvas" xmlns:mc="http://schemas.openxmlformats.org/markup-compatibility/2006" xmlns:o="urn:schemas-microsoft-com:office:office" xmlns:r="http://schemas.openxmlformats.org/officeDocument/2006/relationships" xmlns:m="http://schemas.openxmlformats.org/officeDocument/2006/math" xmlns:v="urn:schemas-microsoft-com:vml" xmlns:wp14="http://schemas.microsoft.com/office/word/2010/wordprocessingDrawing" xmlns:wp="http://schemas.openxmlformats.org/drawingml/2006/wordprocessingDrawing" xmlns:w10="urn:schemas-microsoft-com:office:word" xmlns:w="http://schemas.openxmlformats.org/wordprocessingml/2006/main" xmlns:w14="http://schemas.microsoft.com/office/word/2010/wordml" xmlns:w15="http://schemas.microsoft.com/office/word/2012/wordml" xmlns:wpg="http://schemas.microsoft.com/office/word/2010/wordprocessingGroup" xmlns:wpi="http://schemas.microsoft.com/office/word/2010/wordprocessingInk" xmlns:wne="http://schemas.microsoft.com/office/word/2006/wordml" xmlns:wps="http://schemas.microsoft.com/office/word/2010/wordprocessingShape" mc:Ignorable="w14 w15 wp14">
+<w:document xmlns:wpc="http://schemas.microsoft.com/office/word/2010/wordprocessingCanvas" xmlns:mo="http://schemas.microsoft.com/office/mac/office/2008/main" xmlns:mc="http://schemas.openxmlformats.org/markup-compatibility/2006" xmlns:mv="urn:schemas-microsoft-com:mac:vml" xmlns:o="urn:schemas-microsoft-com:office:office" xmlns:r="http://schemas.openxmlformats.org/officeDocument/2006/relationships" xmlns:m="http://schemas.openxmlformats.org/officeDocument/2006/math" xmlns:v="urn:schemas-microsoft-com:vml" xmlns:wp14="http://schemas.microsoft.com/office/word/2010/wordprocessingDrawing" xmlns:wp="http://schemas.openxmlformats.org/drawingml/2006/wordprocessingDrawing" xmlns:w10="urn:schemas-microsoft-com:office:word" xmlns:w="http://schemas.openxmlformats.org/wordprocessingml/2006/main" xmlns:w14="http://schemas.microsoft.com/office/word/2010/wordml" xmlns:wpg="http://schemas.microsoft.com/office/word/2010/wordprocessingGroup" xmlns:wpi="http://schemas.microsoft.com/office/word/2010/wordprocessingInk" xmlns:wne="http://schemas.microsoft.com/office/word/2006/wordml" xmlns:wps="http://schemas.microsoft.com/office/word/2010/wordprocessingShape" mc:Ignorable="w14 wp14">
   <w:body>
     <w:p>
       <w:r>
@@ -281,261 +281,251 @@
         <w:t xml:space="preserve">  </w:t>
       </w:r>
       <w:r>
-        <w:t>各分量相乘的积的</w:t>
-      </w:r>
+        <w:t>各分量相乘的积的和</w:t>
+      </w:r>
+    </w:p>
+    <w:p>
+      <w:pPr>
+        <w:pStyle w:val="a3"/>
+        <w:numPr>
+          <w:ilvl w:val="1"/>
+          <w:numId w:val="1"/>
+        </w:numPr>
+        <w:ind w:firstLineChars="0"/>
+      </w:pPr>
+      <w:r>
+        <w:t>满足交换律</w:t>
+      </w:r>
+      <w:r>
+        <w:rPr>
+          <w:rFonts w:hint="eastAsia"/>
+        </w:rPr>
+        <w:t xml:space="preserve"> </w:t>
+      </w:r>
+      <w:r>
+        <w:t>a * b = b * a</w:t>
+      </w:r>
+    </w:p>
+    <w:p>
+      <w:pPr>
+        <w:pStyle w:val="a3"/>
+        <w:numPr>
+          <w:ilvl w:val="1"/>
+          <w:numId w:val="1"/>
+        </w:numPr>
+        <w:ind w:firstLineChars="0"/>
+      </w:pPr>
+      <w:r>
+        <w:t>点积可以用于计算投影</w:t>
+      </w:r>
+      <w:r>
+        <w:rPr>
+          <w:rFonts w:hint="eastAsia"/>
+        </w:rPr>
+        <w:t>（</w:t>
+      </w:r>
+      <w:r>
+        <w:rPr>
+          <w:rFonts w:hint="eastAsia"/>
+        </w:rPr>
+        <w:t>projection</w:t>
+      </w:r>
+      <w:r>
+        <w:rPr>
+          <w:rFonts w:hint="eastAsia"/>
+        </w:rPr>
+        <w:t>）</w:t>
+      </w:r>
+    </w:p>
+    <w:p>
+      <w:pPr>
+        <w:pStyle w:val="a3"/>
+        <w:numPr>
+          <w:ilvl w:val="1"/>
+          <w:numId w:val="1"/>
+        </w:numPr>
+        <w:ind w:firstLineChars="0"/>
+      </w:pPr>
+      <w:r>
+        <w:t>点积可以判断两个矢量的方向</w:t>
+      </w:r>
+      <w:r>
+        <w:rPr>
+          <w:rFonts w:hint="eastAsia"/>
+        </w:rPr>
+        <w:t>，</w:t>
+      </w:r>
+      <w:r>
+        <w:rPr>
+          <w:rFonts w:hint="eastAsia"/>
+        </w:rPr>
+        <w:t>a</w:t>
+      </w:r>
+      <w:r>
+        <w:t xml:space="preserve"> </w:t>
+      </w:r>
+      <w:r>
+        <w:rPr>
+          <w:rFonts w:hint="eastAsia"/>
+        </w:rPr>
+        <w:t>*</w:t>
+      </w:r>
+      <w:r>
+        <w:t xml:space="preserve"> b</w:t>
+      </w:r>
+      <w:r>
+        <w:tab/>
+      </w:r>
+      <w:r>
+        <w:tab/>
+      </w:r>
+      <w:r>
+        <w:rPr>
+          <w:rFonts w:hint="eastAsia"/>
+        </w:rPr>
+        <w:t>&gt;</w:t>
+      </w:r>
+      <w:r>
+        <w:t>0</w:t>
+      </w:r>
+      <w:r>
+        <w:rPr>
+          <w:rFonts w:hint="eastAsia"/>
+        </w:rPr>
+        <w:t>，</w:t>
+      </w:r>
+      <w:r>
+        <w:t>同</w:t>
+      </w:r>
+      <w:r>
+        <w:rPr>
+          <w:rFonts w:hint="eastAsia"/>
+        </w:rPr>
+        <w:t>向；</w:t>
+      </w:r>
+      <w:r>
+        <w:rPr>
+          <w:rFonts w:hint="eastAsia"/>
+        </w:rPr>
+        <w:t>=</w:t>
+      </w:r>
+      <w:r>
+        <w:t>0</w:t>
+      </w:r>
+      <w:r>
+        <w:rPr>
+          <w:rFonts w:hint="eastAsia"/>
+        </w:rPr>
+        <w:t>，</w:t>
+      </w:r>
+      <w:r>
+        <w:t>垂直</w:t>
+      </w:r>
+      <w:r>
+        <w:rPr>
+          <w:rFonts w:hint="eastAsia"/>
+        </w:rPr>
+        <w:t>；</w:t>
+      </w:r>
+      <w:r>
+        <w:rPr>
+          <w:rFonts w:hint="eastAsia"/>
+        </w:rPr>
+        <w:t>&lt;</w:t>
+      </w:r>
+      <w:r>
+        <w:t>0</w:t>
+      </w:r>
+      <w:r>
+        <w:rPr>
+          <w:rFonts w:hint="eastAsia"/>
+        </w:rPr>
+        <w:t>，</w:t>
+      </w:r>
+      <w:r>
+        <w:t>反向</w:t>
+      </w:r>
+    </w:p>
+    <w:p>
+      <w:pPr>
+        <w:pStyle w:val="a3"/>
+        <w:numPr>
+          <w:ilvl w:val="1"/>
+          <w:numId w:val="1"/>
+        </w:numPr>
+        <w:ind w:firstLineChars="0"/>
+      </w:pPr>
+      <w:r>
+        <w:t xml:space="preserve">a </w:t>
+      </w:r>
+      <w:r>
+        <w:rPr>
+          <w:rFonts w:hint="eastAsia"/>
+        </w:rPr>
+        <w:t>*</w:t>
+      </w:r>
+      <w:r>
+        <w:t xml:space="preserve"> b </w:t>
+      </w:r>
+      <w:r>
+        <w:rPr>
+          <w:rFonts w:hint="eastAsia"/>
+        </w:rPr>
+        <w:t>=</w:t>
+      </w:r>
+      <w:r>
+        <w:t xml:space="preserve"> </w:t>
+      </w:r>
+      <w:r>
+        <w:rPr>
+          <w:rFonts w:hint="eastAsia"/>
+        </w:rPr>
+        <w:t>|a||</w:t>
+      </w:r>
+      <w:proofErr w:type="spellStart"/>
+      <w:r>
+        <w:rPr>
+          <w:rFonts w:hint="eastAsia"/>
+        </w:rPr>
+        <w:t>b|cos</w:t>
+      </w:r>
+      <w:proofErr w:type="spellEnd"/>
+      <w:r>
+        <w:rPr>
+          <w:rFonts w:hint="eastAsia"/>
+        </w:rPr>
+        <w:t>θ</w:t>
+      </w:r>
+    </w:p>
+    <w:p>
+      <w:pPr>
+        <w:pStyle w:val="a3"/>
+        <w:numPr>
+          <w:ilvl w:val="0"/>
+          <w:numId w:val="1"/>
+        </w:numPr>
+        <w:ind w:firstLineChars="0"/>
+      </w:pPr>
+      <w:r>
+        <w:t>矢量叉积</w:t>
+      </w:r>
+    </w:p>
+    <w:p>
+      <w:pPr>
+        <w:pStyle w:val="a3"/>
+        <w:numPr>
+          <w:ilvl w:val="1"/>
+          <w:numId w:val="1"/>
+        </w:numPr>
+        <w:ind w:firstLineChars="0"/>
+      </w:pPr>
       <w:proofErr w:type="gramStart"/>
       <w:r>
-        <w:t>和</w:t>
+        <w:t>a</w:t>
       </w:r>
       <w:proofErr w:type="gramEnd"/>
-    </w:p>
-    <w:p>
-      <w:pPr>
-        <w:pStyle w:val="a3"/>
-        <w:numPr>
-          <w:ilvl w:val="1"/>
-          <w:numId w:val="1"/>
-        </w:numPr>
-        <w:ind w:firstLineChars="0"/>
-      </w:pPr>
-      <w:r>
-        <w:t>满足交换律</w:t>
-      </w:r>
-      <w:r>
-        <w:rPr>
-          <w:rFonts w:hint="eastAsia"/>
-        </w:rPr>
-        <w:t xml:space="preserve"> </w:t>
-      </w:r>
-      <w:r>
-        <w:t>a * b = b * a</w:t>
-      </w:r>
-    </w:p>
-    <w:p>
-      <w:pPr>
-        <w:pStyle w:val="a3"/>
-        <w:numPr>
-          <w:ilvl w:val="1"/>
-          <w:numId w:val="1"/>
-        </w:numPr>
-        <w:ind w:firstLineChars="0"/>
-      </w:pPr>
-      <w:proofErr w:type="gramStart"/>
-      <w:r>
-        <w:t>点积可以</w:t>
-      </w:r>
-      <w:proofErr w:type="gramEnd"/>
-      <w:r>
-        <w:t>用于计算投影</w:t>
-      </w:r>
-      <w:r>
-        <w:rPr>
-          <w:rFonts w:hint="eastAsia"/>
-        </w:rPr>
-        <w:t>（</w:t>
-      </w:r>
-      <w:r>
-        <w:rPr>
-          <w:rFonts w:hint="eastAsia"/>
-        </w:rPr>
-        <w:t>projection</w:t>
-      </w:r>
-      <w:r>
-        <w:rPr>
-          <w:rFonts w:hint="eastAsia"/>
-        </w:rPr>
-        <w:t>）</w:t>
-      </w:r>
-    </w:p>
-    <w:p>
-      <w:pPr>
-        <w:pStyle w:val="a3"/>
-        <w:numPr>
-          <w:ilvl w:val="1"/>
-          <w:numId w:val="1"/>
-        </w:numPr>
-        <w:ind w:firstLineChars="0"/>
-      </w:pPr>
-      <w:proofErr w:type="gramStart"/>
-      <w:r>
-        <w:t>点积可以</w:t>
-      </w:r>
-      <w:proofErr w:type="gramEnd"/>
-      <w:r>
-        <w:t>判断两个矢量的方向</w:t>
-      </w:r>
-      <w:r>
-        <w:rPr>
-          <w:rFonts w:hint="eastAsia"/>
-        </w:rPr>
-        <w:t>，</w:t>
-      </w:r>
-      <w:r>
-        <w:rPr>
-          <w:rFonts w:hint="eastAsia"/>
-        </w:rPr>
-        <w:t>a</w:t>
-      </w:r>
-      <w:r>
-        <w:t xml:space="preserve"> </w:t>
-      </w:r>
-      <w:r>
-        <w:rPr>
-          <w:rFonts w:hint="eastAsia"/>
-        </w:rPr>
-        <w:t>*</w:t>
-      </w:r>
-      <w:r>
-        <w:t xml:space="preserve"> b</w:t>
-      </w:r>
-      <w:r>
-        <w:tab/>
-      </w:r>
-      <w:r>
-        <w:tab/>
-      </w:r>
-      <w:r>
-        <w:rPr>
-          <w:rFonts w:hint="eastAsia"/>
-        </w:rPr>
-        <w:t>&gt;</w:t>
-      </w:r>
-      <w:r>
-        <w:t>0</w:t>
-      </w:r>
-      <w:r>
-        <w:rPr>
-          <w:rFonts w:hint="eastAsia"/>
-        </w:rPr>
-        <w:t>，</w:t>
-      </w:r>
-      <w:r>
-        <w:t>同</w:t>
-      </w:r>
-      <w:r>
-        <w:rPr>
-          <w:rFonts w:hint="eastAsia"/>
-        </w:rPr>
-        <w:t>向；</w:t>
-      </w:r>
-      <w:r>
-        <w:rPr>
-          <w:rFonts w:hint="eastAsia"/>
-        </w:rPr>
-        <w:t>=</w:t>
-      </w:r>
-      <w:r>
-        <w:t>0</w:t>
-      </w:r>
-      <w:r>
-        <w:rPr>
-          <w:rFonts w:hint="eastAsia"/>
-        </w:rPr>
-        <w:t>，</w:t>
-      </w:r>
-      <w:r>
-        <w:t>垂直</w:t>
-      </w:r>
-      <w:r>
-        <w:rPr>
-          <w:rFonts w:hint="eastAsia"/>
-        </w:rPr>
-        <w:t>；</w:t>
-      </w:r>
-      <w:r>
-        <w:rPr>
-          <w:rFonts w:hint="eastAsia"/>
-        </w:rPr>
-        <w:t>&lt;</w:t>
-      </w:r>
-      <w:r>
-        <w:t>0</w:t>
-      </w:r>
-      <w:r>
-        <w:rPr>
-          <w:rFonts w:hint="eastAsia"/>
-        </w:rPr>
-        <w:t>，</w:t>
-      </w:r>
-      <w:r>
-        <w:t>反向</w:t>
-      </w:r>
-    </w:p>
-    <w:p>
-      <w:pPr>
-        <w:pStyle w:val="a3"/>
-        <w:numPr>
-          <w:ilvl w:val="1"/>
-          <w:numId w:val="1"/>
-        </w:numPr>
-        <w:ind w:firstLineChars="0"/>
-      </w:pPr>
-      <w:r>
-        <w:t xml:space="preserve">a </w:t>
-      </w:r>
-      <w:r>
-        <w:rPr>
-          <w:rFonts w:hint="eastAsia"/>
-        </w:rPr>
-        <w:t>*</w:t>
-      </w:r>
-      <w:r>
-        <w:t xml:space="preserve"> b </w:t>
-      </w:r>
-      <w:r>
-        <w:rPr>
-          <w:rFonts w:hint="eastAsia"/>
-        </w:rPr>
-        <w:t>=</w:t>
-      </w:r>
-      <w:r>
-        <w:t xml:space="preserve"> </w:t>
-      </w:r>
-      <w:r>
-        <w:rPr>
-          <w:rFonts w:hint="eastAsia"/>
-        </w:rPr>
-        <w:t>|a||</w:t>
-      </w:r>
-      <w:proofErr w:type="spellStart"/>
-      <w:r>
-        <w:rPr>
-          <w:rFonts w:hint="eastAsia"/>
-        </w:rPr>
-        <w:t>b|cos</w:t>
-      </w:r>
-      <w:proofErr w:type="spellEnd"/>
-      <w:r>
-        <w:rPr>
-          <w:rFonts w:hint="eastAsia"/>
-        </w:rPr>
-        <w:t>θ</w:t>
-      </w:r>
-    </w:p>
-    <w:p>
-      <w:pPr>
-        <w:pStyle w:val="a3"/>
-        <w:numPr>
-          <w:ilvl w:val="0"/>
-          <w:numId w:val="1"/>
-        </w:numPr>
-        <w:ind w:firstLineChars="0"/>
-      </w:pPr>
-      <w:r>
-        <w:t>矢量叉积</w:t>
-      </w:r>
-    </w:p>
-    <w:p>
-      <w:pPr>
-        <w:pStyle w:val="a3"/>
-        <w:numPr>
-          <w:ilvl w:val="1"/>
-          <w:numId w:val="1"/>
-        </w:numPr>
-        <w:ind w:firstLineChars="0"/>
-      </w:pPr>
-      <w:r>
-        <w:t xml:space="preserve">a X b = (ax, ay, </w:t>
+      <w:r>
+        <w:t xml:space="preserve"> X b = (ax, ay, </w:t>
       </w:r>
       <w:proofErr w:type="spellStart"/>
       <w:r>
@@ -706,13 +696,8 @@
         </w:numPr>
         <w:ind w:firstLineChars="0"/>
       </w:pPr>
-      <w:proofErr w:type="gramStart"/>
-      <w:r>
-        <w:t>矢量叉积的</w:t>
-      </w:r>
-      <w:proofErr w:type="gramEnd"/>
-      <w:r>
-        <w:t>方向</w:t>
+      <w:r>
+        <w:t>矢量叉积的方向</w:t>
       </w:r>
       <w:r>
         <w:rPr>
@@ -742,13 +727,8 @@
         </w:numPr>
         <w:ind w:firstLineChars="0"/>
       </w:pPr>
-      <w:proofErr w:type="gramStart"/>
-      <w:r>
-        <w:t>叉积可用</w:t>
-      </w:r>
-      <w:proofErr w:type="gramEnd"/>
-      <w:r>
-        <w:t>于计算垂直于一个平面的矢量</w:t>
+      <w:r>
+        <w:t>叉积可用于计算垂直于一个平面的矢量</w:t>
       </w:r>
     </w:p>
     <w:p>
@@ -760,13 +740,8 @@
         </w:numPr>
         <w:ind w:firstLineChars="0"/>
       </w:pPr>
-      <w:proofErr w:type="gramStart"/>
-      <w:r>
-        <w:t>叉积可用</w:t>
-      </w:r>
-      <w:proofErr w:type="gramEnd"/>
-      <w:r>
-        <w:t>于判断三角面片的朝向</w:t>
+      <w:r>
+        <w:t>叉积可用于判断三角面片的朝向</w:t>
       </w:r>
     </w:p>
     <w:p>
@@ -1457,43 +1432,87 @@
           <w:numId w:val="1"/>
         </w:numPr>
         <w:ind w:firstLineChars="0"/>
-      </w:pPr>
-      <w:r>
+        <w:rPr>
+          <w:b/>
+          <w:i/>
+          <w:color w:val="70AD47" w:themeColor="accent6"/>
+          <w:u w:val="single"/>
+        </w:rPr>
+      </w:pPr>
+      <w:r>
+        <w:rPr>
+          <w:b/>
+          <w:i/>
+          <w:color w:val="70AD47" w:themeColor="accent6"/>
+          <w:u w:val="single"/>
+        </w:rPr>
         <w:t>经过投影矩阵变换后</w:t>
       </w:r>
       <w:r>
         <w:rPr>
           <w:rFonts w:hint="eastAsia"/>
+          <w:b/>
+          <w:i/>
+          <w:color w:val="70AD47" w:themeColor="accent6"/>
+          <w:u w:val="single"/>
         </w:rPr>
         <w:t>，顶点的</w:t>
       </w:r>
       <w:r>
+        <w:rPr>
+          <w:b/>
+          <w:i/>
+          <w:color w:val="70AD47" w:themeColor="accent6"/>
+          <w:u w:val="single"/>
+        </w:rPr>
         <w:t>W</w:t>
       </w:r>
       <w:r>
+        <w:rPr>
+          <w:b/>
+          <w:i/>
+          <w:color w:val="70AD47" w:themeColor="accent6"/>
+          <w:u w:val="single"/>
+        </w:rPr>
         <w:t>分量不再是</w:t>
       </w:r>
       <w:r>
         <w:rPr>
           <w:rFonts w:hint="eastAsia"/>
+          <w:b/>
+          <w:i/>
+          <w:color w:val="70AD47" w:themeColor="accent6"/>
+          <w:u w:val="single"/>
         </w:rPr>
         <w:t>1</w:t>
       </w:r>
       <w:r>
         <w:rPr>
           <w:rFonts w:hint="eastAsia"/>
+          <w:b/>
+          <w:i/>
+          <w:color w:val="70AD47" w:themeColor="accent6"/>
+          <w:u w:val="single"/>
         </w:rPr>
         <w:t>，而是原先</w:t>
       </w:r>
       <w:r>
         <w:rPr>
           <w:rFonts w:hint="eastAsia"/>
+          <w:b/>
+          <w:i/>
+          <w:color w:val="70AD47" w:themeColor="accent6"/>
+          <w:u w:val="single"/>
         </w:rPr>
         <w:t>Z</w:t>
       </w:r>
       <w:r>
         <w:rPr>
           <w:rFonts w:hint="eastAsia"/>
+          <w:b/>
+          <w:i/>
+          <w:color w:val="70AD47" w:themeColor="accent6"/>
+          <w:u w:val="single"/>
         </w:rPr>
         <w:t>分量的取反结果</w:t>
       </w:r>
@@ -1568,9 +1587,6 @@
           <w:numId w:val="1"/>
         </w:numPr>
         <w:ind w:firstLineChars="0"/>
-        <w:rPr>
-          <w:rFonts w:hint="eastAsia"/>
-        </w:rPr>
       </w:pPr>
       <w:proofErr w:type="spellStart"/>
       <w:r>
@@ -1584,21 +1600,7 @@
         <w:rPr>
           <w:rFonts w:hint="eastAsia"/>
         </w:rPr>
-        <w:t>：</w:t>
-      </w:r>
-      <w:proofErr w:type="gramStart"/>
-      <w:r>
-        <w:rPr>
-          <w:rFonts w:hint="eastAsia"/>
-        </w:rPr>
-        <w:t>在齐次除法</w:t>
-      </w:r>
-      <w:proofErr w:type="gramEnd"/>
-      <w:r>
-        <w:rPr>
-          <w:rFonts w:hint="eastAsia"/>
-        </w:rPr>
-        <w:t>中作为分母来得到</w:t>
+        <w:t>：在齐次除法中作为分母来得到</w:t>
       </w:r>
       <w:r>
         <w:rPr>
@@ -1618,6 +1620,289 @@
           <w:highlight w:val="yellow"/>
         </w:rPr>
         <w:t>在后续透视校正插值中起到重要作用</w:t>
+      </w:r>
+    </w:p>
+    <w:p>
+      <w:pPr>
+        <w:pStyle w:val="a3"/>
+        <w:numPr>
+          <w:ilvl w:val="0"/>
+          <w:numId w:val="1"/>
+        </w:numPr>
+        <w:ind w:firstLineChars="0"/>
+      </w:pPr>
+      <w:r>
+        <w:rPr>
+          <w:rFonts w:hint="eastAsia"/>
+        </w:rPr>
+        <w:t>切线是由两个顶点之间的插值计算得到，直接用模型矩阵，将切线从模型空间变换到世界空间</w:t>
+      </w:r>
+    </w:p>
+    <w:p>
+      <w:pPr>
+        <w:pStyle w:val="a3"/>
+        <w:numPr>
+          <w:ilvl w:val="0"/>
+          <w:numId w:val="1"/>
+        </w:numPr>
+        <w:ind w:firstLineChars="0"/>
+        <w:rPr>
+          <w:rFonts w:hint="eastAsia"/>
+        </w:rPr>
+      </w:pPr>
+      <w:r>
+        <w:rPr>
+          <w:noProof/>
+        </w:rPr>
+        <w:drawing>
+          <wp:inline distT="0" distB="0" distL="0" distR="0" wp14:anchorId="12586FB7" wp14:editId="15121FEE">
+            <wp:extent cx="5274310" cy="1836420"/>
+            <wp:effectExtent l="0" t="0" r="8890" b="0"/>
+            <wp:docPr id="1" name="图片 1"/>
+            <wp:cNvGraphicFramePr>
+              <a:graphicFrameLocks xmlns:a="http://schemas.openxmlformats.org/drawingml/2006/main" noChangeAspect="1"/>
+            </wp:cNvGraphicFramePr>
+            <a:graphic xmlns:a="http://schemas.openxmlformats.org/drawingml/2006/main">
+              <a:graphicData uri="http://schemas.openxmlformats.org/drawingml/2006/picture">
+                <pic:pic xmlns:pic="http://schemas.openxmlformats.org/drawingml/2006/picture">
+                  <pic:nvPicPr>
+                    <pic:cNvPr id="0" name="unity内置摄像机和屏幕参数1.tiff"/>
+                    <pic:cNvPicPr/>
+                  </pic:nvPicPr>
+                  <pic:blipFill>
+                    <a:blip r:embed="rId6">
+                      <a:extLst>
+                        <a:ext uri="{28A0092B-C50C-407E-A947-70E740481C1C}">
+                          <a14:useLocalDpi xmlns:a14="http://schemas.microsoft.com/office/drawing/2010/main" val="0"/>
+                        </a:ext>
+                      </a:extLst>
+                    </a:blip>
+                    <a:stretch>
+                      <a:fillRect/>
+                    </a:stretch>
+                  </pic:blipFill>
+                  <pic:spPr>
+                    <a:xfrm>
+                      <a:off x="0" y="0"/>
+                      <a:ext cx="5274310" cy="1836420"/>
+                    </a:xfrm>
+                    <a:prstGeom prst="rect">
+                      <a:avLst/>
+                    </a:prstGeom>
+                  </pic:spPr>
+                </pic:pic>
+              </a:graphicData>
+            </a:graphic>
+          </wp:inline>
+        </w:drawing>
+      </w:r>
+    </w:p>
+    <w:p>
+      <w:pPr>
+        <w:pStyle w:val="a3"/>
+        <w:numPr>
+          <w:ilvl w:val="0"/>
+          <w:numId w:val="1"/>
+        </w:numPr>
+        <w:ind w:firstLineChars="0"/>
+        <w:rPr>
+          <w:rFonts w:hint="eastAsia"/>
+        </w:rPr>
+      </w:pPr>
+      <w:r>
+        <w:rPr>
+          <w:noProof/>
+        </w:rPr>
+        <w:drawing>
+          <wp:inline distT="0" distB="0" distL="0" distR="0" wp14:anchorId="1BF5AE1E" wp14:editId="27EE6298">
+            <wp:extent cx="5274310" cy="1372870"/>
+            <wp:effectExtent l="0" t="0" r="8890" b="0"/>
+            <wp:docPr id="2" name="图片 2"/>
+            <wp:cNvGraphicFramePr>
+              <a:graphicFrameLocks xmlns:a="http://schemas.openxmlformats.org/drawingml/2006/main" noChangeAspect="1"/>
+            </wp:cNvGraphicFramePr>
+            <a:graphic xmlns:a="http://schemas.openxmlformats.org/drawingml/2006/main">
+              <a:graphicData uri="http://schemas.openxmlformats.org/drawingml/2006/picture">
+                <pic:pic xmlns:pic="http://schemas.openxmlformats.org/drawingml/2006/picture">
+                  <pic:nvPicPr>
+                    <pic:cNvPr id="0" name="unity内置摄像机和屏幕参数2.tiff"/>
+                    <pic:cNvPicPr/>
+                  </pic:nvPicPr>
+                  <pic:blipFill>
+                    <a:blip r:embed="rId7">
+                      <a:extLst>
+                        <a:ext uri="{28A0092B-C50C-407E-A947-70E740481C1C}">
+                          <a14:useLocalDpi xmlns:a14="http://schemas.microsoft.com/office/drawing/2010/main" val="0"/>
+                        </a:ext>
+                      </a:extLst>
+                    </a:blip>
+                    <a:stretch>
+                      <a:fillRect/>
+                    </a:stretch>
+                  </pic:blipFill>
+                  <pic:spPr>
+                    <a:xfrm>
+                      <a:off x="0" y="0"/>
+                      <a:ext cx="5274310" cy="1372870"/>
+                    </a:xfrm>
+                    <a:prstGeom prst="rect">
+                      <a:avLst/>
+                    </a:prstGeom>
+                  </pic:spPr>
+                </pic:pic>
+              </a:graphicData>
+            </a:graphic>
+          </wp:inline>
+        </w:drawing>
+      </w:r>
+    </w:p>
+    <w:p>
+      <w:pPr>
+        <w:pStyle w:val="a3"/>
+        <w:numPr>
+          <w:ilvl w:val="0"/>
+          <w:numId w:val="1"/>
+        </w:numPr>
+        <w:ind w:firstLineChars="0"/>
+        <w:rPr>
+          <w:rFonts w:hint="eastAsia"/>
+        </w:rPr>
+      </w:pPr>
+      <w:r>
+        <w:rPr>
+          <w:rFonts w:hint="eastAsia"/>
+        </w:rPr>
+        <w:t>Cg</w:t>
+      </w:r>
+      <w:r>
+        <w:rPr>
+          <w:rFonts w:hint="eastAsia"/>
+        </w:rPr>
+        <w:t>对矩阵是按行优先的方式进行填充</w:t>
+      </w:r>
+    </w:p>
+    <w:p>
+      <w:pPr>
+        <w:pStyle w:val="a3"/>
+        <w:numPr>
+          <w:ilvl w:val="0"/>
+          <w:numId w:val="1"/>
+        </w:numPr>
+        <w:ind w:firstLineChars="0"/>
+        <w:rPr>
+          <w:rFonts w:hint="eastAsia"/>
+        </w:rPr>
+      </w:pPr>
+      <w:r>
+        <w:rPr>
+          <w:rFonts w:hint="eastAsia"/>
+        </w:rPr>
+        <w:t>Unity</w:t>
+      </w:r>
+      <w:r>
+        <w:rPr>
+          <w:rFonts w:hint="eastAsia"/>
+        </w:rPr>
+        <w:t>在脚本中提供的矩阵是按列优先的方式进行填充</w:t>
+      </w:r>
+    </w:p>
+    <w:p>
+      <w:pPr>
+        <w:pStyle w:val="a3"/>
+        <w:numPr>
+          <w:ilvl w:val="0"/>
+          <w:numId w:val="1"/>
+        </w:numPr>
+        <w:ind w:firstLineChars="0"/>
+        <w:rPr>
+          <w:rFonts w:hint="eastAsia"/>
+        </w:rPr>
+      </w:pPr>
+      <w:r>
+        <w:rPr>
+          <w:rFonts w:hint="eastAsia"/>
+        </w:rPr>
+        <w:t>OpenGL</w:t>
+      </w:r>
+      <w:r>
+        <w:rPr>
+          <w:rFonts w:hint="eastAsia"/>
+        </w:rPr>
+        <w:t>和</w:t>
+      </w:r>
+      <w:r>
+        <w:rPr>
+          <w:rFonts w:hint="eastAsia"/>
+        </w:rPr>
+        <w:t>DirectX10</w:t>
+      </w:r>
+      <w:r>
+        <w:rPr>
+          <w:rFonts w:hint="eastAsia"/>
+        </w:rPr>
+        <w:t>以后的版本认为像素中心对应的浮点值是</w:t>
+      </w:r>
+      <w:r>
+        <w:rPr>
+          <w:rFonts w:hint="eastAsia"/>
+        </w:rPr>
+        <w:t>0.5</w:t>
+      </w:r>
+    </w:p>
+    <w:p>
+      <w:pPr>
+        <w:pStyle w:val="a3"/>
+        <w:numPr>
+          <w:ilvl w:val="0"/>
+          <w:numId w:val="1"/>
+        </w:numPr>
+        <w:ind w:firstLineChars="0"/>
+      </w:pPr>
+      <w:r>
+        <w:rPr>
+          <w:noProof/>
+        </w:rPr>
+        <w:drawing>
+          <wp:inline distT="0" distB="0" distL="0" distR="0" wp14:anchorId="79F89A8A" wp14:editId="008691C5">
+            <wp:extent cx="5274310" cy="1108075"/>
+            <wp:effectExtent l="0" t="0" r="8890" b="9525"/>
+            <wp:docPr id="3" name="图片 3"/>
+            <wp:cNvGraphicFramePr>
+              <a:graphicFrameLocks xmlns:a="http://schemas.openxmlformats.org/drawingml/2006/main" noChangeAspect="1"/>
+            </wp:cNvGraphicFramePr>
+            <a:graphic xmlns:a="http://schemas.openxmlformats.org/drawingml/2006/main">
+              <a:graphicData uri="http://schemas.openxmlformats.org/drawingml/2006/picture">
+                <pic:pic xmlns:pic="http://schemas.openxmlformats.org/drawingml/2006/picture">
+                  <pic:nvPicPr>
+                    <pic:cNvPr id="0" name="扩展阅读4.tiff"/>
+                    <pic:cNvPicPr/>
+                  </pic:nvPicPr>
+                  <pic:blipFill>
+                    <a:blip r:embed="rId8">
+                      <a:extLst>
+                        <a:ext uri="{28A0092B-C50C-407E-A947-70E740481C1C}">
+                          <a14:useLocalDpi xmlns:a14="http://schemas.microsoft.com/office/drawing/2010/main" val="0"/>
+                        </a:ext>
+                      </a:extLst>
+                    </a:blip>
+                    <a:stretch>
+                      <a:fillRect/>
+                    </a:stretch>
+                  </pic:blipFill>
+                  <pic:spPr>
+                    <a:xfrm>
+                      <a:off x="0" y="0"/>
+                      <a:ext cx="5274310" cy="1108075"/>
+                    </a:xfrm>
+                    <a:prstGeom prst="rect">
+                      <a:avLst/>
+                    </a:prstGeom>
+                  </pic:spPr>
+                </pic:pic>
+              </a:graphicData>
+            </a:graphic>
+          </wp:inline>
+        </w:drawing>
       </w:r>
       <w:bookmarkStart w:id="0" w:name="_GoBack"/>
       <w:bookmarkEnd w:id="0"/>
@@ -1633,8 +1918,8 @@
 </file>
 
 <file path=word/numbering.xml><?xml version="1.0" encoding="utf-8"?>
-<w:numbering xmlns:wpc="http://schemas.microsoft.com/office/word/2010/wordprocessingCanvas" xmlns:mc="http://schemas.openxmlformats.org/markup-compatibility/2006" xmlns:o="urn:schemas-microsoft-com:office:office" xmlns:r="http://schemas.openxmlformats.org/officeDocument/2006/relationships" xmlns:m="http://schemas.openxmlformats.org/officeDocument/2006/math" xmlns:v="urn:schemas-microsoft-com:vml" xmlns:wp14="http://schemas.microsoft.com/office/word/2010/wordprocessingDrawing" xmlns:wp="http://schemas.openxmlformats.org/drawingml/2006/wordprocessingDrawing" xmlns:w10="urn:schemas-microsoft-com:office:word" xmlns:w="http://schemas.openxmlformats.org/wordprocessingml/2006/main" xmlns:w14="http://schemas.microsoft.com/office/word/2010/wordml" xmlns:w15="http://schemas.microsoft.com/office/word/2012/wordml" xmlns:wpg="http://schemas.microsoft.com/office/word/2010/wordprocessingGroup" xmlns:wpi="http://schemas.microsoft.com/office/word/2010/wordprocessingInk" xmlns:wne="http://schemas.microsoft.com/office/word/2006/wordml" xmlns:wps="http://schemas.microsoft.com/office/word/2010/wordprocessingShape" mc:Ignorable="w14 w15 wp14">
-  <w:abstractNum w:abstractNumId="0" w15:restartNumberingAfterBreak="0">
+<w:numbering xmlns:wpc="http://schemas.microsoft.com/office/word/2010/wordprocessingCanvas" xmlns:mo="http://schemas.microsoft.com/office/mac/office/2008/main" xmlns:mc="http://schemas.openxmlformats.org/markup-compatibility/2006" xmlns:mv="urn:schemas-microsoft-com:mac:vml" xmlns:o="urn:schemas-microsoft-com:office:office" xmlns:r="http://schemas.openxmlformats.org/officeDocument/2006/relationships" xmlns:m="http://schemas.openxmlformats.org/officeDocument/2006/math" xmlns:v="urn:schemas-microsoft-com:vml" xmlns:wp14="http://schemas.microsoft.com/office/word/2010/wordprocessingDrawing" xmlns:wp="http://schemas.openxmlformats.org/drawingml/2006/wordprocessingDrawing" xmlns:w10="urn:schemas-microsoft-com:office:word" xmlns:w="http://schemas.openxmlformats.org/wordprocessingml/2006/main" xmlns:w14="http://schemas.microsoft.com/office/word/2010/wordml" xmlns:wpg="http://schemas.microsoft.com/office/word/2010/wordprocessingGroup" xmlns:wpi="http://schemas.microsoft.com/office/word/2010/wordprocessingInk" xmlns:wne="http://schemas.microsoft.com/office/word/2006/wordml" xmlns:wps="http://schemas.microsoft.com/office/word/2010/wordprocessingShape" mc:Ignorable="w14 wp14">
+  <w:abstractNum w:abstractNumId="0">
     <w:nsid w:val="647D6C36"/>
     <w:multiLevelType w:val="hybridMultilevel"/>
     <w:tmpl w:val="013EEE8E"/>
@@ -1730,7 +2015,7 @@
 </file>
 
 <file path=word/styles.xml><?xml version="1.0" encoding="utf-8"?>
-<w:styles xmlns:mc="http://schemas.openxmlformats.org/markup-compatibility/2006" xmlns:r="http://schemas.openxmlformats.org/officeDocument/2006/relationships" xmlns:w="http://schemas.openxmlformats.org/wordprocessingml/2006/main" xmlns:w14="http://schemas.microsoft.com/office/word/2010/wordml" xmlns:w15="http://schemas.microsoft.com/office/word/2012/wordml" mc:Ignorable="w14 w15">
+<w:styles xmlns:mc="http://schemas.openxmlformats.org/markup-compatibility/2006" xmlns:r="http://schemas.openxmlformats.org/officeDocument/2006/relationships" xmlns:w="http://schemas.openxmlformats.org/wordprocessingml/2006/main" xmlns:w14="http://schemas.microsoft.com/office/word/2010/wordml" mc:Ignorable="w14">
   <w:docDefaults>
     <w:rPrDefault>
       <w:rPr>
@@ -1743,378 +2028,153 @@
     </w:rPrDefault>
     <w:pPrDefault/>
   </w:docDefaults>
-  <w:latentStyles w:defLockedState="0" w:defUIPriority="99" w:defSemiHidden="0" w:defUnhideWhenUsed="0" w:defQFormat="0" w:count="371">
-    <w:lsdException w:name="Normal" w:uiPriority="0" w:qFormat="1"/>
-    <w:lsdException w:name="heading 1" w:uiPriority="9" w:qFormat="1"/>
-    <w:lsdException w:name="heading 2" w:semiHidden="1" w:uiPriority="9" w:unhideWhenUsed="1" w:qFormat="1"/>
-    <w:lsdException w:name="heading 3" w:semiHidden="1" w:uiPriority="9" w:unhideWhenUsed="1" w:qFormat="1"/>
-    <w:lsdException w:name="heading 4" w:semiHidden="1" w:uiPriority="9" w:unhideWhenUsed="1" w:qFormat="1"/>
-    <w:lsdException w:name="heading 5" w:semiHidden="1" w:uiPriority="9" w:unhideWhenUsed="1" w:qFormat="1"/>
-    <w:lsdException w:name="heading 6" w:semiHidden="1" w:uiPriority="9" w:unhideWhenUsed="1" w:qFormat="1"/>
-    <w:lsdException w:name="heading 7" w:semiHidden="1" w:uiPriority="9" w:unhideWhenUsed="1" w:qFormat="1"/>
-    <w:lsdException w:name="heading 8" w:semiHidden="1" w:uiPriority="9" w:unhideWhenUsed="1" w:qFormat="1"/>
-    <w:lsdException w:name="heading 9" w:semiHidden="1" w:uiPriority="9" w:unhideWhenUsed="1" w:qFormat="1"/>
-    <w:lsdException w:name="index 1" w:semiHidden="1" w:unhideWhenUsed="1"/>
-    <w:lsdException w:name="index 2" w:semiHidden="1" w:unhideWhenUsed="1"/>
-    <w:lsdException w:name="index 3" w:semiHidden="1" w:unhideWhenUsed="1"/>
-    <w:lsdException w:name="index 4" w:semiHidden="1" w:unhideWhenUsed="1"/>
-    <w:lsdException w:name="index 5" w:semiHidden="1" w:unhideWhenUsed="1"/>
-    <w:lsdException w:name="index 6" w:semiHidden="1" w:unhideWhenUsed="1"/>
-    <w:lsdException w:name="index 7" w:semiHidden="1" w:unhideWhenUsed="1"/>
-    <w:lsdException w:name="index 8" w:semiHidden="1" w:unhideWhenUsed="1"/>
-    <w:lsdException w:name="index 9" w:semiHidden="1" w:unhideWhenUsed="1"/>
-    <w:lsdException w:name="toc 1" w:semiHidden="1" w:uiPriority="39" w:unhideWhenUsed="1"/>
-    <w:lsdException w:name="toc 2" w:semiHidden="1" w:uiPriority="39" w:unhideWhenUsed="1"/>
-    <w:lsdException w:name="toc 3" w:semiHidden="1" w:uiPriority="39" w:unhideWhenUsed="1"/>
-    <w:lsdException w:name="toc 4" w:semiHidden="1" w:uiPriority="39" w:unhideWhenUsed="1"/>
-    <w:lsdException w:name="toc 5" w:semiHidden="1" w:uiPriority="39" w:unhideWhenUsed="1"/>
-    <w:lsdException w:name="toc 6" w:semiHidden="1" w:uiPriority="39" w:unhideWhenUsed="1"/>
-    <w:lsdException w:name="toc 7" w:semiHidden="1" w:uiPriority="39" w:unhideWhenUsed="1"/>
-    <w:lsdException w:name="toc 8" w:semiHidden="1" w:uiPriority="39" w:unhideWhenUsed="1"/>
-    <w:lsdException w:name="toc 9" w:semiHidden="1" w:uiPriority="39" w:unhideWhenUsed="1"/>
-    <w:lsdException w:name="Normal Indent" w:semiHidden="1" w:unhideWhenUsed="1"/>
-    <w:lsdException w:name="footnote text" w:semiHidden="1" w:unhideWhenUsed="1"/>
-    <w:lsdException w:name="annotation text" w:semiHidden="1" w:unhideWhenUsed="1"/>
-    <w:lsdException w:name="header" w:semiHidden="1" w:unhideWhenUsed="1"/>
-    <w:lsdException w:name="footer" w:semiHidden="1" w:unhideWhenUsed="1"/>
-    <w:lsdException w:name="index heading" w:semiHidden="1" w:unhideWhenUsed="1"/>
-    <w:lsdException w:name="caption" w:semiHidden="1" w:uiPriority="35" w:unhideWhenUsed="1" w:qFormat="1"/>
-    <w:lsdException w:name="table of figures" w:semiHidden="1" w:unhideWhenUsed="1"/>
-    <w:lsdException w:name="envelope address" w:semiHidden="1" w:unhideWhenUsed="1"/>
-    <w:lsdException w:name="envelope return" w:semiHidden="1" w:unhideWhenUsed="1"/>
-    <w:lsdException w:name="footnote reference" w:semiHidden="1" w:unhideWhenUsed="1"/>
-    <w:lsdException w:name="annotation reference" w:semiHidden="1" w:unhideWhenUsed="1"/>
-    <w:lsdException w:name="line number" w:semiHidden="1" w:unhideWhenUsed="1"/>
-    <w:lsdException w:name="page number" w:semiHidden="1" w:unhideWhenUsed="1"/>
-    <w:lsdException w:name="endnote reference" w:semiHidden="1" w:unhideWhenUsed="1"/>
-    <w:lsdException w:name="endnote text" w:semiHidden="1" w:unhideWhenUsed="1"/>
-    <w:lsdException w:name="table of authorities" w:semiHidden="1" w:unhideWhenUsed="1"/>
-    <w:lsdException w:name="macro" w:semiHidden="1" w:unhideWhenUsed="1"/>
-    <w:lsdException w:name="toa heading" w:semiHidden="1" w:unhideWhenUsed="1"/>
-    <w:lsdException w:name="List" w:semiHidden="1" w:unhideWhenUsed="1"/>
-    <w:lsdException w:name="List Bullet" w:semiHidden="1" w:unhideWhenUsed="1"/>
-    <w:lsdException w:name="List Number" w:semiHidden="1" w:unhideWhenUsed="1"/>
-    <w:lsdException w:name="List 2" w:semiHidden="1" w:unhideWhenUsed="1"/>
-    <w:lsdException w:name="List 3" w:semiHidden="1" w:unhideWhenUsed="1"/>
-    <w:lsdException w:name="List 4" w:semiHidden="1" w:unhideWhenUsed="1"/>
-    <w:lsdException w:name="List 5" w:semiHidden="1" w:unhideWhenUsed="1"/>
-    <w:lsdException w:name="List Bullet 2" w:semiHidden="1" w:unhideWhenUsed="1"/>
-    <w:lsdException w:name="List Bullet 3" w:semiHidden="1" w:unhideWhenUsed="1"/>
-    <w:lsdException w:name="List Bullet 4" w:semiHidden="1" w:unhideWhenUsed="1"/>
-    <w:lsdException w:name="List Bullet 5" w:semiHidden="1" w:unhideWhenUsed="1"/>
-    <w:lsdException w:name="List Number 2" w:semiHidden="1" w:unhideWhenUsed="1"/>
-    <w:lsdException w:name="List Number 3" w:semiHidden="1" w:unhideWhenUsed="1"/>
-    <w:lsdException w:name="List Number 4" w:semiHidden="1" w:unhideWhenUsed="1"/>
-    <w:lsdException w:name="List Number 5" w:semiHidden="1" w:unhideWhenUsed="1"/>
-    <w:lsdException w:name="Title" w:uiPriority="10" w:qFormat="1"/>
-    <w:lsdException w:name="Closing" w:semiHidden="1" w:unhideWhenUsed="1"/>
-    <w:lsdException w:name="Signature" w:semiHidden="1" w:unhideWhenUsed="1"/>
-    <w:lsdException w:name="Default Paragraph Font" w:semiHidden="1" w:uiPriority="1" w:unhideWhenUsed="1"/>
-    <w:lsdException w:name="Body Text" w:semiHidden="1" w:unhideWhenUsed="1"/>
-    <w:lsdException w:name="Body Text Indent" w:semiHidden="1" w:unhideWhenUsed="1"/>
-    <w:lsdException w:name="List Continue" w:semiHidden="1" w:unhideWhenUsed="1"/>
-    <w:lsdException w:name="List Continue 2" w:semiHidden="1" w:unhideWhenUsed="1"/>
-    <w:lsdException w:name="List Continue 3" w:semiHidden="1" w:unhideWhenUsed="1"/>
-    <w:lsdException w:name="List Continue 4" w:semiHidden="1" w:unhideWhenUsed="1"/>
-    <w:lsdException w:name="List Continue 5" w:semiHidden="1" w:unhideWhenUsed="1"/>
-    <w:lsdException w:name="Message Header" w:semiHidden="1" w:unhideWhenUsed="1"/>
-    <w:lsdException w:name="Subtitle" w:uiPriority="11" w:qFormat="1"/>
-    <w:lsdException w:name="Salutation" w:semiHidden="1" w:unhideWhenUsed="1"/>
-    <w:lsdException w:name="Date" w:semiHidden="1" w:unhideWhenUsed="1"/>
-    <w:lsdException w:name="Body Text First Indent" w:semiHidden="1" w:unhideWhenUsed="1"/>
-    <w:lsdException w:name="Body Text First Indent 2" w:semiHidden="1" w:unhideWhenUsed="1"/>
-    <w:lsdException w:name="Note Heading" w:semiHidden="1" w:unhideWhenUsed="1"/>
-    <w:lsdException w:name="Body Text 2" w:semiHidden="1" w:unhideWhenUsed="1"/>
-    <w:lsdException w:name="Body Text 3" w:semiHidden="1" w:unhideWhenUsed="1"/>
-    <w:lsdException w:name="Body Text Indent 2" w:semiHidden="1" w:unhideWhenUsed="1"/>
-    <w:lsdException w:name="Body Text Indent 3" w:semiHidden="1" w:unhideWhenUsed="1"/>
-    <w:lsdException w:name="Block Text" w:semiHidden="1" w:unhideWhenUsed="1"/>
-    <w:lsdException w:name="Hyperlink" w:semiHidden="1" w:unhideWhenUsed="1"/>
-    <w:lsdException w:name="FollowedHyperlink" w:semiHidden="1" w:unhideWhenUsed="1"/>
-    <w:lsdException w:name="Strong" w:uiPriority="22" w:qFormat="1"/>
-    <w:lsdException w:name="Emphasis" w:uiPriority="20" w:qFormat="1"/>
-    <w:lsdException w:name="Document Map" w:semiHidden="1" w:unhideWhenUsed="1"/>
-    <w:lsdException w:name="Plain Text" w:semiHidden="1" w:unhideWhenUsed="1"/>
-    <w:lsdException w:name="E-mail Signature" w:semiHidden="1" w:unhideWhenUsed="1"/>
-    <w:lsdException w:name="HTML Top of Form" w:semiHidden="1" w:unhideWhenUsed="1"/>
-    <w:lsdException w:name="HTML Bottom of Form" w:semiHidden="1" w:unhideWhenUsed="1"/>
-    <w:lsdException w:name="Normal (Web)" w:semiHidden="1" w:unhideWhenUsed="1"/>
-    <w:lsdException w:name="HTML Acronym" w:semiHidden="1" w:unhideWhenUsed="1"/>
-    <w:lsdException w:name="HTML Address" w:semiHidden="1" w:unhideWhenUsed="1"/>
-    <w:lsdException w:name="HTML Cite" w:semiHidden="1" w:unhideWhenUsed="1"/>
-    <w:lsdException w:name="HTML Code" w:semiHidden="1" w:unhideWhenUsed="1"/>
-    <w:lsdException w:name="HTML Definition" w:semiHidden="1" w:unhideWhenUsed="1"/>
-    <w:lsdException w:name="HTML Keyboard" w:semiHidden="1" w:unhideWhenUsed="1"/>
-    <w:lsdException w:name="HTML Preformatted" w:semiHidden="1" w:unhideWhenUsed="1"/>
-    <w:lsdException w:name="HTML Sample" w:semiHidden="1" w:unhideWhenUsed="1"/>
-    <w:lsdException w:name="HTML Typewriter" w:semiHidden="1" w:unhideWhenUsed="1"/>
-    <w:lsdException w:name="HTML Variable" w:semiHidden="1" w:unhideWhenUsed="1"/>
-    <w:lsdException w:name="Normal Table" w:semiHidden="1" w:unhideWhenUsed="1"/>
-    <w:lsdException w:name="annotation subject" w:semiHidden="1" w:unhideWhenUsed="1"/>
-    <w:lsdException w:name="No List" w:semiHidden="1" w:unhideWhenUsed="1"/>
-    <w:lsdException w:name="Outline List 1" w:semiHidden="1" w:unhideWhenUsed="1"/>
-    <w:lsdException w:name="Outline List 2" w:semiHidden="1" w:unhideWhenUsed="1"/>
-    <w:lsdException w:name="Outline List 3" w:semiHidden="1" w:unhideWhenUsed="1"/>
-    <w:lsdException w:name="Table Simple 1" w:semiHidden="1" w:unhideWhenUsed="1"/>
-    <w:lsdException w:name="Table Simple 2" w:semiHidden="1" w:unhideWhenUsed="1"/>
-    <w:lsdException w:name="Table Simple 3" w:semiHidden="1" w:unhideWhenUsed="1"/>
-    <w:lsdException w:name="Table Classic 1" w:semiHidden="1" w:unhideWhenUsed="1"/>
-    <w:lsdException w:name="Table Classic 2" w:semiHidden="1" w:unhideWhenUsed="1"/>
-    <w:lsdException w:name="Table Classic 3" w:semiHidden="1" w:unhideWhenUsed="1"/>
-    <w:lsdException w:name="Table Classic 4" w:semiHidden="1" w:unhideWhenUsed="1"/>
-    <w:lsdException w:name="Table Colorful 1" w:semiHidden="1" w:unhideWhenUsed="1"/>
-    <w:lsdException w:name="Table Colorful 2" w:semiHidden="1" w:unhideWhenUsed="1"/>
-    <w:lsdException w:name="Table Colorful 3" w:semiHidden="1" w:unhideWhenUsed="1"/>
-    <w:lsdException w:name="Table Columns 1" w:semiHidden="1" w:unhideWhenUsed="1"/>
-    <w:lsdException w:name="Table Columns 2" w:semiHidden="1" w:unhideWhenUsed="1"/>
-    <w:lsdException w:name="Table Columns 3" w:semiHidden="1" w:unhideWhenUsed="1"/>
-    <w:lsdException w:name="Table Columns 4" w:semiHidden="1" w:unhideWhenUsed="1"/>
-    <w:lsdException w:name="Table Columns 5" w:semiHidden="1" w:unhideWhenUsed="1"/>
-    <w:lsdException w:name="Table Grid 1" w:semiHidden="1" w:unhideWhenUsed="1"/>
-    <w:lsdException w:name="Table Grid 2" w:semiHidden="1" w:unhideWhenUsed="1"/>
-    <w:lsdException w:name="Table Grid 3" w:semiHidden="1" w:unhideWhenUsed="1"/>
-    <w:lsdException w:name="Table Grid 4" w:semiHidden="1" w:unhideWhenUsed="1"/>
-    <w:lsdException w:name="Table Grid 5" w:semiHidden="1" w:unhideWhenUsed="1"/>
-    <w:lsdException w:name="Table Grid 6" w:semiHidden="1" w:unhideWhenUsed="1"/>
-    <w:lsdException w:name="Table Grid 7" w:semiHidden="1" w:unhideWhenUsed="1"/>
-    <w:lsdException w:name="Table Grid 8" w:semiHidden="1" w:unhideWhenUsed="1"/>
-    <w:lsdException w:name="Table List 1" w:semiHidden="1" w:unhideWhenUsed="1"/>
-    <w:lsdException w:name="Table List 2" w:semiHidden="1" w:unhideWhenUsed="1"/>
-    <w:lsdException w:name="Table List 3" w:semiHidden="1" w:unhideWhenUsed="1"/>
-    <w:lsdException w:name="Table List 4" w:semiHidden="1" w:unhideWhenUsed="1"/>
-    <w:lsdException w:name="Table List 5" w:semiHidden="1" w:unhideWhenUsed="1"/>
-    <w:lsdException w:name="Table List 6" w:semiHidden="1" w:unhideWhenUsed="1"/>
-    <w:lsdException w:name="Table List 7" w:semiHidden="1" w:unhideWhenUsed="1"/>
-    <w:lsdException w:name="Table List 8" w:semiHidden="1" w:unhideWhenUsed="1"/>
-    <w:lsdException w:name="Table 3D effects 1" w:semiHidden="1" w:unhideWhenUsed="1"/>
-    <w:lsdException w:name="Table 3D effects 2" w:semiHidden="1" w:unhideWhenUsed="1"/>
-    <w:lsdException w:name="Table 3D effects 3" w:semiHidden="1" w:unhideWhenUsed="1"/>
-    <w:lsdException w:name="Table Contemporary" w:semiHidden="1" w:unhideWhenUsed="1"/>
-    <w:lsdException w:name="Table Elegant" w:semiHidden="1" w:unhideWhenUsed="1"/>
-    <w:lsdException w:name="Table Professional" w:semiHidden="1" w:unhideWhenUsed="1"/>
-    <w:lsdException w:name="Table Subtle 1" w:semiHidden="1" w:unhideWhenUsed="1"/>
-    <w:lsdException w:name="Table Subtle 2" w:semiHidden="1" w:unhideWhenUsed="1"/>
-    <w:lsdException w:name="Table Web 1" w:semiHidden="1" w:unhideWhenUsed="1"/>
-    <w:lsdException w:name="Table Web 2" w:semiHidden="1" w:unhideWhenUsed="1"/>
-    <w:lsdException w:name="Table Web 3" w:semiHidden="1" w:unhideWhenUsed="1"/>
-    <w:lsdException w:name="Balloon Text" w:semiHidden="1" w:unhideWhenUsed="1"/>
-    <w:lsdException w:name="Table Grid" w:uiPriority="39"/>
-    <w:lsdException w:name="Table Theme" w:semiHidden="1" w:unhideWhenUsed="1"/>
-    <w:lsdException w:name="Placeholder Text" w:semiHidden="1"/>
-    <w:lsdException w:name="No Spacing" w:uiPriority="1" w:qFormat="1"/>
-    <w:lsdException w:name="Light Shading" w:uiPriority="60"/>
-    <w:lsdException w:name="Light List" w:uiPriority="61"/>
-    <w:lsdException w:name="Light Grid" w:uiPriority="62"/>
-    <w:lsdException w:name="Medium Shading 1" w:uiPriority="63"/>
-    <w:lsdException w:name="Medium Shading 2" w:uiPriority="64"/>
-    <w:lsdException w:name="Medium List 1" w:uiPriority="65"/>
-    <w:lsdException w:name="Medium List 2" w:uiPriority="66"/>
-    <w:lsdException w:name="Medium Grid 1" w:uiPriority="67"/>
-    <w:lsdException w:name="Medium Grid 2" w:uiPriority="68"/>
-    <w:lsdException w:name="Medium Grid 3" w:uiPriority="69"/>
-    <w:lsdException w:name="Dark List" w:uiPriority="70"/>
-    <w:lsdException w:name="Colorful Shading" w:uiPriority="71"/>
-    <w:lsdException w:name="Colorful List" w:uiPriority="72"/>
-    <w:lsdException w:name="Colorful Grid" w:uiPriority="73"/>
-    <w:lsdException w:name="Light Shading Accent 1" w:uiPriority="60"/>
-    <w:lsdException w:name="Light List Accent 1" w:uiPriority="61"/>
-    <w:lsdException w:name="Light Grid Accent 1" w:uiPriority="62"/>
-    <w:lsdException w:name="Medium Shading 1 Accent 1" w:uiPriority="63"/>
-    <w:lsdException w:name="Medium Shading 2 Accent 1" w:uiPriority="64"/>
-    <w:lsdException w:name="Medium List 1 Accent 1" w:uiPriority="65"/>
-    <w:lsdException w:name="Revision" w:semiHidden="1"/>
-    <w:lsdException w:name="List Paragraph" w:uiPriority="34" w:qFormat="1"/>
-    <w:lsdException w:name="Quote" w:uiPriority="29" w:qFormat="1"/>
-    <w:lsdException w:name="Intense Quote" w:uiPriority="30" w:qFormat="1"/>
-    <w:lsdException w:name="Medium List 2 Accent 1" w:uiPriority="66"/>
-    <w:lsdException w:name="Medium Grid 1 Accent 1" w:uiPriority="67"/>
-    <w:lsdException w:name="Medium Grid 2 Accent 1" w:uiPriority="68"/>
-    <w:lsdException w:name="Medium Grid 3 Accent 1" w:uiPriority="69"/>
-    <w:lsdException w:name="Dark List Accent 1" w:uiPriority="70"/>
-    <w:lsdException w:name="Colorful Shading Accent 1" w:uiPriority="71"/>
-    <w:lsdException w:name="Colorful List Accent 1" w:uiPriority="72"/>
-    <w:lsdException w:name="Colorful Grid Accent 1" w:uiPriority="73"/>
-    <w:lsdException w:name="Light Shading Accent 2" w:uiPriority="60"/>
-    <w:lsdException w:name="Light List Accent 2" w:uiPriority="61"/>
-    <w:lsdException w:name="Light Grid Accent 2" w:uiPriority="62"/>
-    <w:lsdException w:name="Medium Shading 1 Accent 2" w:uiPriority="63"/>
-    <w:lsdException w:name="Medium Shading 2 Accent 2" w:uiPriority="64"/>
-    <w:lsdException w:name="Medium List 1 Accent 2" w:uiPriority="65"/>
-    <w:lsdException w:name="Medium List 2 Accent 2" w:uiPriority="66"/>
-    <w:lsdException w:name="Medium Grid 1 Accent 2" w:uiPriority="67"/>
-    <w:lsdException w:name="Medium Grid 2 Accent 2" w:uiPriority="68"/>
-    <w:lsdException w:name="Medium Grid 3 Accent 2" w:uiPriority="69"/>
-    <w:lsdException w:name="Dark List Accent 2" w:uiPriority="70"/>
-    <w:lsdException w:name="Colorful Shading Accent 2" w:uiPriority="71"/>
-    <w:lsdException w:name="Colorful List Accent 2" w:uiPriority="72"/>
-    <w:lsdException w:name="Colorful Grid Accent 2" w:uiPriority="73"/>
-    <w:lsdException w:name="Light Shading Accent 3" w:uiPriority="60"/>
-    <w:lsdException w:name="Light List Accent 3" w:uiPriority="61"/>
-    <w:lsdException w:name="Light Grid Accent 3" w:uiPriority="62"/>
-    <w:lsdException w:name="Medium Shading 1 Accent 3" w:uiPriority="63"/>
-    <w:lsdException w:name="Medium Shading 2 Accent 3" w:uiPriority="64"/>
-    <w:lsdException w:name="Medium List 1 Accent 3" w:uiPriority="65"/>
-    <w:lsdException w:name="Medium List 2 Accent 3" w:uiPriority="66"/>
-    <w:lsdException w:name="Medium Grid 1 Accent 3" w:uiPriority="67"/>
-    <w:lsdException w:name="Medium Grid 2 Accent 3" w:uiPriority="68"/>
-    <w:lsdException w:name="Medium Grid 3 Accent 3" w:uiPriority="69"/>
-    <w:lsdException w:name="Dark List Accent 3" w:uiPriority="70"/>
-    <w:lsdException w:name="Colorful Shading Accent 3" w:uiPriority="71"/>
-    <w:lsdException w:name="Colorful List Accent 3" w:uiPriority="72"/>
-    <w:lsdException w:name="Colorful Grid Accent 3" w:uiPriority="73"/>
-    <w:lsdException w:name="Light Shading Accent 4" w:uiPriority="60"/>
-    <w:lsdException w:name="Light List Accent 4" w:uiPriority="61"/>
-    <w:lsdException w:name="Light Grid Accent 4" w:uiPriority="62"/>
-    <w:lsdException w:name="Medium Shading 1 Accent 4" w:uiPriority="63"/>
-    <w:lsdException w:name="Medium Shading 2 Accent 4" w:uiPriority="64"/>
-    <w:lsdException w:name="Medium List 1 Accent 4" w:uiPriority="65"/>
-    <w:lsdException w:name="Medium List 2 Accent 4" w:uiPriority="66"/>
-    <w:lsdException w:name="Medium Grid 1 Accent 4" w:uiPriority="67"/>
-    <w:lsdException w:name="Medium Grid 2 Accent 4" w:uiPriority="68"/>
-    <w:lsdException w:name="Medium Grid 3 Accent 4" w:uiPriority="69"/>
-    <w:lsdException w:name="Dark List Accent 4" w:uiPriority="70"/>
-    <w:lsdException w:name="Colorful Shading Accent 4" w:uiPriority="71"/>
-    <w:lsdException w:name="Colorful List Accent 4" w:uiPriority="72"/>
-    <w:lsdException w:name="Colorful Grid Accent 4" w:uiPriority="73"/>
-    <w:lsdException w:name="Light Shading Accent 5" w:uiPriority="60"/>
-    <w:lsdException w:name="Light List Accent 5" w:uiPriority="61"/>
-    <w:lsdException w:name="Light Grid Accent 5" w:uiPriority="62"/>
-    <w:lsdException w:name="Medium Shading 1 Accent 5" w:uiPriority="63"/>
-    <w:lsdException w:name="Medium Shading 2 Accent 5" w:uiPriority="64"/>
-    <w:lsdException w:name="Medium List 1 Accent 5" w:uiPriority="65"/>
-    <w:lsdException w:name="Medium List 2 Accent 5" w:uiPriority="66"/>
-    <w:lsdException w:name="Medium Grid 1 Accent 5" w:uiPriority="67"/>
-    <w:lsdException w:name="Medium Grid 2 Accent 5" w:uiPriority="68"/>
-    <w:lsdException w:name="Medium Grid 3 Accent 5" w:uiPriority="69"/>
-    <w:lsdException w:name="Dark List Accent 5" w:uiPriority="70"/>
-    <w:lsdException w:name="Colorful Shading Accent 5" w:uiPriority="71"/>
-    <w:lsdException w:name="Colorful List Accent 5" w:uiPriority="72"/>
-    <w:lsdException w:name="Colorful Grid Accent 5" w:uiPriority="73"/>
-    <w:lsdException w:name="Light Shading Accent 6" w:uiPriority="60"/>
-    <w:lsdException w:name="Light List Accent 6" w:uiPriority="61"/>
-    <w:lsdException w:name="Light Grid Accent 6" w:uiPriority="62"/>
-    <w:lsdException w:name="Medium Shading 1 Accent 6" w:uiPriority="63"/>
-    <w:lsdException w:name="Medium Shading 2 Accent 6" w:uiPriority="64"/>
-    <w:lsdException w:name="Medium List 1 Accent 6" w:uiPriority="65"/>
-    <w:lsdException w:name="Medium List 2 Accent 6" w:uiPriority="66"/>
-    <w:lsdException w:name="Medium Grid 1 Accent 6" w:uiPriority="67"/>
-    <w:lsdException w:name="Medium Grid 2 Accent 6" w:uiPriority="68"/>
-    <w:lsdException w:name="Medium Grid 3 Accent 6" w:uiPriority="69"/>
-    <w:lsdException w:name="Dark List Accent 6" w:uiPriority="70"/>
-    <w:lsdException w:name="Colorful Shading Accent 6" w:uiPriority="71"/>
-    <w:lsdException w:name="Colorful List Accent 6" w:uiPriority="72"/>
-    <w:lsdException w:name="Colorful Grid Accent 6" w:uiPriority="73"/>
-    <w:lsdException w:name="Subtle Emphasis" w:uiPriority="19" w:qFormat="1"/>
-    <w:lsdException w:name="Intense Emphasis" w:uiPriority="21" w:qFormat="1"/>
-    <w:lsdException w:name="Subtle Reference" w:uiPriority="31" w:qFormat="1"/>
-    <w:lsdException w:name="Intense Reference" w:uiPriority="32" w:qFormat="1"/>
-    <w:lsdException w:name="Book Title" w:uiPriority="33" w:qFormat="1"/>
-    <w:lsdException w:name="Bibliography" w:semiHidden="1" w:uiPriority="37" w:unhideWhenUsed="1"/>
-    <w:lsdException w:name="TOC Heading" w:semiHidden="1" w:uiPriority="39" w:unhideWhenUsed="1" w:qFormat="1"/>
-    <w:lsdException w:name="Plain Table 1" w:uiPriority="41"/>
-    <w:lsdException w:name="Plain Table 2" w:uiPriority="42"/>
-    <w:lsdException w:name="Plain Table 3" w:uiPriority="43"/>
-    <w:lsdException w:name="Plain Table 4" w:uiPriority="44"/>
-    <w:lsdException w:name="Plain Table 5" w:uiPriority="45"/>
-    <w:lsdException w:name="Grid Table Light" w:uiPriority="40"/>
-    <w:lsdException w:name="Grid Table 1 Light" w:uiPriority="46"/>
-    <w:lsdException w:name="Grid Table 2" w:uiPriority="47"/>
-    <w:lsdException w:name="Grid Table 3" w:uiPriority="48"/>
-    <w:lsdException w:name="Grid Table 4" w:uiPriority="49"/>
-    <w:lsdException w:name="Grid Table 5 Dark" w:uiPriority="50"/>
-    <w:lsdException w:name="Grid Table 6 Colorful" w:uiPriority="51"/>
-    <w:lsdException w:name="Grid Table 7 Colorful" w:uiPriority="52"/>
-    <w:lsdException w:name="Grid Table 1 Light Accent 1" w:uiPriority="46"/>
-    <w:lsdException w:name="Grid Table 2 Accent 1" w:uiPriority="47"/>
-    <w:lsdException w:name="Grid Table 3 Accent 1" w:uiPriority="48"/>
-    <w:lsdException w:name="Grid Table 4 Accent 1" w:uiPriority="49"/>
-    <w:lsdException w:name="Grid Table 5 Dark Accent 1" w:uiPriority="50"/>
-    <w:lsdException w:name="Grid Table 6 Colorful Accent 1" w:uiPriority="51"/>
-    <w:lsdException w:name="Grid Table 7 Colorful Accent 1" w:uiPriority="52"/>
-    <w:lsdException w:name="Grid Table 1 Light Accent 2" w:uiPriority="46"/>
-    <w:lsdException w:name="Grid Table 2 Accent 2" w:uiPriority="47"/>
-    <w:lsdException w:name="Grid Table 3 Accent 2" w:uiPriority="48"/>
-    <w:lsdException w:name="Grid Table 4 Accent 2" w:uiPriority="49"/>
-    <w:lsdException w:name="Grid Table 5 Dark Accent 2" w:uiPriority="50"/>
-    <w:lsdException w:name="Grid Table 6 Colorful Accent 2" w:uiPriority="51"/>
-    <w:lsdException w:name="Grid Table 7 Colorful Accent 2" w:uiPriority="52"/>
-    <w:lsdException w:name="Grid Table 1 Light Accent 3" w:uiPriority="46"/>
-    <w:lsdException w:name="Grid Table 2 Accent 3" w:uiPriority="47"/>
-    <w:lsdException w:name="Grid Table 3 Accent 3" w:uiPriority="48"/>
-    <w:lsdException w:name="Grid Table 4 Accent 3" w:uiPriority="49"/>
-    <w:lsdException w:name="Grid Table 5 Dark Accent 3" w:uiPriority="50"/>
-    <w:lsdException w:name="Grid Table 6 Colorful Accent 3" w:uiPriority="51"/>
-    <w:lsdException w:name="Grid Table 7 Colorful Accent 3" w:uiPriority="52"/>
-    <w:lsdException w:name="Grid Table 1 Light Accent 4" w:uiPriority="46"/>
-    <w:lsdException w:name="Grid Table 2 Accent 4" w:uiPriority="47"/>
-    <w:lsdException w:name="Grid Table 3 Accent 4" w:uiPriority="48"/>
-    <w:lsdException w:name="Grid Table 4 Accent 4" w:uiPriority="49"/>
-    <w:lsdException w:name="Grid Table 5 Dark Accent 4" w:uiPriority="50"/>
-    <w:lsdException w:name="Grid Table 6 Colorful Accent 4" w:uiPriority="51"/>
-    <w:lsdException w:name="Grid Table 7 Colorful Accent 4" w:uiPriority="52"/>
-    <w:lsdException w:name="Grid Table 1 Light Accent 5" w:uiPriority="46"/>
-    <w:lsdException w:name="Grid Table 2 Accent 5" w:uiPriority="47"/>
-    <w:lsdException w:name="Grid Table 3 Accent 5" w:uiPriority="48"/>
-    <w:lsdException w:name="Grid Table 4 Accent 5" w:uiPriority="49"/>
-    <w:lsdException w:name="Grid Table 5 Dark Accent 5" w:uiPriority="50"/>
-    <w:lsdException w:name="Grid Table 6 Colorful Accent 5" w:uiPriority="51"/>
-    <w:lsdException w:name="Grid Table 7 Colorful Accent 5" w:uiPriority="52"/>
-    <w:lsdException w:name="Grid Table 1 Light Accent 6" w:uiPriority="46"/>
-    <w:lsdException w:name="Grid Table 2 Accent 6" w:uiPriority="47"/>
-    <w:lsdException w:name="Grid Table 3 Accent 6" w:uiPriority="48"/>
-    <w:lsdException w:name="Grid Table 4 Accent 6" w:uiPriority="49"/>
-    <w:lsdException w:name="Grid Table 5 Dark Accent 6" w:uiPriority="50"/>
-    <w:lsdException w:name="Grid Table 6 Colorful Accent 6" w:uiPriority="51"/>
-    <w:lsdException w:name="Grid Table 7 Colorful Accent 6" w:uiPriority="52"/>
-    <w:lsdException w:name="List Table 1 Light" w:uiPriority="46"/>
-    <w:lsdException w:name="List Table 2" w:uiPriority="47"/>
-    <w:lsdException w:name="List Table 3" w:uiPriority="48"/>
-    <w:lsdException w:name="List Table 4" w:uiPriority="49"/>
-    <w:lsdException w:name="List Table 5 Dark" w:uiPriority="50"/>
-    <w:lsdException w:name="List Table 6 Colorful" w:uiPriority="51"/>
-    <w:lsdException w:name="List Table 7 Colorful" w:uiPriority="52"/>
-    <w:lsdException w:name="List Table 1 Light Accent 1" w:uiPriority="46"/>
-    <w:lsdException w:name="List Table 2 Accent 1" w:uiPriority="47"/>
-    <w:lsdException w:name="List Table 3 Accent 1" w:uiPriority="48"/>
-    <w:lsdException w:name="List Table 4 Accent 1" w:uiPriority="49"/>
-    <w:lsdException w:name="List Table 5 Dark Accent 1" w:uiPriority="50"/>
-    <w:lsdException w:name="List Table 6 Colorful Accent 1" w:uiPriority="51"/>
-    <w:lsdException w:name="List Table 7 Colorful Accent 1" w:uiPriority="52"/>
-    <w:lsdException w:name="List Table 1 Light Accent 2" w:uiPriority="46"/>
-    <w:lsdException w:name="List Table 2 Accent 2" w:uiPriority="47"/>
-    <w:lsdException w:name="List Table 3 Accent 2" w:uiPriority="48"/>
-    <w:lsdException w:name="List Table 4 Accent 2" w:uiPriority="49"/>
-    <w:lsdException w:name="List Table 5 Dark Accent 2" w:uiPriority="50"/>
-    <w:lsdException w:name="List Table 6 Colorful Accent 2" w:uiPriority="51"/>
-    <w:lsdException w:name="List Table 7 Colorful Accent 2" w:uiPriority="52"/>
-    <w:lsdException w:name="List Table 1 Light Accent 3" w:uiPriority="46"/>
-    <w:lsdException w:name="List Table 2 Accent 3" w:uiPriority="47"/>
-    <w:lsdException w:name="List Table 3 Accent 3" w:uiPriority="48"/>
-    <w:lsdException w:name="List Table 4 Accent 3" w:uiPriority="49"/>
-    <w:lsdException w:name="List Table 5 Dark Accent 3" w:uiPriority="50"/>
-    <w:lsdException w:name="List Table 6 Colorful Accent 3" w:uiPriority="51"/>
-    <w:lsdException w:name="List Table 7 Colorful Accent 3" w:uiPriority="52"/>
-    <w:lsdException w:name="List Table 1 Light Accent 4" w:uiPriority="46"/>
-    <w:lsdException w:name="List Table 2 Accent 4" w:uiPriority="47"/>
-    <w:lsdException w:name="List Table 3 Accent 4" w:uiPriority="48"/>
-    <w:lsdException w:name="List Table 4 Accent 4" w:uiPriority="49"/>
-    <w:lsdException w:name="List Table 5 Dark Accent 4" w:uiPriority="50"/>
-    <w:lsdException w:name="List Table 6 Colorful Accent 4" w:uiPriority="51"/>
-    <w:lsdException w:name="List Table 7 Colorful Accent 4" w:uiPriority="52"/>
-    <w:lsdException w:name="List Table 1 Light Accent 5" w:uiPriority="46"/>
-    <w:lsdException w:name="List Table 2 Accent 5" w:uiPriority="47"/>
-    <w:lsdException w:name="List Table 3 Accent 5" w:uiPriority="48"/>
-    <w:lsdException w:name="List Table 4 Accent 5" w:uiPriority="49"/>
-    <w:lsdException w:name="List Table 5 Dark Accent 5" w:uiPriority="50"/>
-    <w:lsdException w:name="List Table 6 Colorful Accent 5" w:uiPriority="51"/>
-    <w:lsdException w:name="List Table 7 Colorful Accent 5" w:uiPriority="52"/>
-    <w:lsdException w:name="List Table 1 Light Accent 6" w:uiPriority="46"/>
-    <w:lsdException w:name="List Table 2 Accent 6" w:uiPriority="47"/>
-    <w:lsdException w:name="List Table 3 Accent 6" w:uiPriority="48"/>
-    <w:lsdException w:name="List Table 4 Accent 6" w:uiPriority="49"/>
-    <w:lsdException w:name="List Table 5 Dark Accent 6" w:uiPriority="50"/>
-    <w:lsdException w:name="List Table 6 Colorful Accent 6" w:uiPriority="51"/>
-    <w:lsdException w:name="List Table 7 Colorful Accent 6" w:uiPriority="52"/>
+  <w:latentStyles w:defLockedState="0" w:defUIPriority="99" w:defSemiHidden="1" w:defUnhideWhenUsed="1" w:defQFormat="0" w:count="276">
+    <w:lsdException w:name="Normal" w:semiHidden="0" w:uiPriority="0" w:unhideWhenUsed="0" w:qFormat="1"/>
+    <w:lsdException w:name="heading 1" w:semiHidden="0" w:uiPriority="9" w:unhideWhenUsed="0" w:qFormat="1"/>
+    <w:lsdException w:name="heading 2" w:uiPriority="9" w:qFormat="1"/>
+    <w:lsdException w:name="heading 3" w:uiPriority="9" w:qFormat="1"/>
+    <w:lsdException w:name="heading 4" w:uiPriority="9" w:qFormat="1"/>
+    <w:lsdException w:name="heading 5" w:uiPriority="9" w:qFormat="1"/>
+    <w:lsdException w:name="heading 6" w:uiPriority="9" w:qFormat="1"/>
+    <w:lsdException w:name="heading 7" w:uiPriority="9" w:qFormat="1"/>
+    <w:lsdException w:name="heading 8" w:uiPriority="9" w:qFormat="1"/>
+    <w:lsdException w:name="heading 9" w:uiPriority="9" w:qFormat="1"/>
+    <w:lsdException w:name="toc 1" w:uiPriority="39"/>
+    <w:lsdException w:name="toc 2" w:uiPriority="39"/>
+    <w:lsdException w:name="toc 3" w:uiPriority="39"/>
+    <w:lsdException w:name="toc 4" w:uiPriority="39"/>
+    <w:lsdException w:name="toc 5" w:uiPriority="39"/>
+    <w:lsdException w:name="toc 6" w:uiPriority="39"/>
+    <w:lsdException w:name="toc 7" w:uiPriority="39"/>
+    <w:lsdException w:name="toc 8" w:uiPriority="39"/>
+    <w:lsdException w:name="toc 9" w:uiPriority="39"/>
+    <w:lsdException w:name="caption" w:uiPriority="35" w:qFormat="1"/>
+    <w:lsdException w:name="Title" w:semiHidden="0" w:uiPriority="10" w:unhideWhenUsed="0" w:qFormat="1"/>
+    <w:lsdException w:name="Default Paragraph Font" w:uiPriority="1"/>
+    <w:lsdException w:name="Subtitle" w:semiHidden="0" w:uiPriority="11" w:unhideWhenUsed="0" w:qFormat="1"/>
+    <w:lsdException w:name="Strong" w:semiHidden="0" w:uiPriority="22" w:unhideWhenUsed="0" w:qFormat="1"/>
+    <w:lsdException w:name="Emphasis" w:semiHidden="0" w:uiPriority="20" w:unhideWhenUsed="0" w:qFormat="1"/>
+    <w:lsdException w:name="Table Grid" w:semiHidden="0" w:uiPriority="39" w:unhideWhenUsed="0"/>
+    <w:lsdException w:name="Note Level 1" w:semiHidden="0" w:unhideWhenUsed="0"/>
+    <w:lsdException w:name="Note Level 2" w:semiHidden="0" w:unhideWhenUsed="0"/>
+    <w:lsdException w:name="Note Level 3" w:semiHidden="0" w:unhideWhenUsed="0"/>
+    <w:lsdException w:name="Note Level 4" w:semiHidden="0" w:unhideWhenUsed="0"/>
+    <w:lsdException w:name="Note Level 5" w:semiHidden="0" w:unhideWhenUsed="0"/>
+    <w:lsdException w:name="Note Level 6" w:semiHidden="0" w:unhideWhenUsed="0"/>
+    <w:lsdException w:name="Note Level 7" w:semiHidden="0" w:unhideWhenUsed="0"/>
+    <w:lsdException w:name="Note Level 8" w:semiHidden="0" w:unhideWhenUsed="0"/>
+    <w:lsdException w:name="Note Level 9" w:semiHidden="0" w:unhideWhenUsed="0"/>
+    <w:lsdException w:name="Placeholder Text" w:unhideWhenUsed="0"/>
+    <w:lsdException w:name="No Spacing" w:semiHidden="0" w:uiPriority="1" w:unhideWhenUsed="0" w:qFormat="1"/>
+    <w:lsdException w:name="Light Shading" w:semiHidden="0" w:uiPriority="60" w:unhideWhenUsed="0"/>
+    <w:lsdException w:name="Light List" w:semiHidden="0" w:uiPriority="61" w:unhideWhenUsed="0"/>
+    <w:lsdException w:name="Light Grid" w:semiHidden="0" w:uiPriority="62" w:unhideWhenUsed="0"/>
+    <w:lsdException w:name="Medium Shading 1" w:semiHidden="0" w:uiPriority="63" w:unhideWhenUsed="0"/>
+    <w:lsdException w:name="Medium Shading 2" w:semiHidden="0" w:uiPriority="64" w:unhideWhenUsed="0"/>
+    <w:lsdException w:name="Medium List 1" w:semiHidden="0" w:uiPriority="65" w:unhideWhenUsed="0"/>
+    <w:lsdException w:name="Medium List 2" w:semiHidden="0" w:uiPriority="66" w:unhideWhenUsed="0"/>
+    <w:lsdException w:name="Medium Grid 1" w:semiHidden="0" w:uiPriority="67" w:unhideWhenUsed="0"/>
+    <w:lsdException w:name="Medium Grid 2" w:semiHidden="0" w:uiPriority="68" w:unhideWhenUsed="0"/>
+    <w:lsdException w:name="Medium Grid 3" w:semiHidden="0" w:uiPriority="69" w:unhideWhenUsed="0"/>
+    <w:lsdException w:name="Dark List" w:semiHidden="0" w:uiPriority="70" w:unhideWhenUsed="0"/>
+    <w:lsdException w:name="Colorful Shading" w:semiHidden="0" w:uiPriority="71" w:unhideWhenUsed="0"/>
+    <w:lsdException w:name="Colorful List" w:semiHidden="0" w:uiPriority="72" w:unhideWhenUsed="0"/>
+    <w:lsdException w:name="Colorful Grid" w:semiHidden="0" w:uiPriority="73" w:unhideWhenUsed="0"/>
+    <w:lsdException w:name="Light Shading Accent 1" w:semiHidden="0" w:uiPriority="60" w:unhideWhenUsed="0"/>
+    <w:lsdException w:name="Light List Accent 1" w:semiHidden="0" w:uiPriority="61" w:unhideWhenUsed="0"/>
+    <w:lsdException w:name="Light Grid Accent 1" w:semiHidden="0" w:uiPriority="62" w:unhideWhenUsed="0"/>
+    <w:lsdException w:name="Medium Shading 1 Accent 1" w:semiHidden="0" w:uiPriority="63" w:unhideWhenUsed="0"/>
+    <w:lsdException w:name="Medium Shading 2 Accent 1" w:semiHidden="0" w:uiPriority="64" w:unhideWhenUsed="0"/>
+    <w:lsdException w:name="Medium List 1 Accent 1" w:semiHidden="0" w:uiPriority="65" w:unhideWhenUsed="0"/>
+    <w:lsdException w:name="Revision" w:unhideWhenUsed="0"/>
+    <w:lsdException w:name="List Paragraph" w:semiHidden="0" w:uiPriority="34" w:unhideWhenUsed="0" w:qFormat="1"/>
+    <w:lsdException w:name="Quote" w:semiHidden="0" w:uiPriority="29" w:unhideWhenUsed="0" w:qFormat="1"/>
+    <w:lsdException w:name="Intense Quote" w:semiHidden="0" w:uiPriority="30" w:unhideWhenUsed="0" w:qFormat="1"/>
+    <w:lsdException w:name="Medium List 2 Accent 1" w:semiHidden="0" w:uiPriority="66" w:unhideWhenUsed="0"/>
+    <w:lsdException w:name="Medium Grid 1 Accent 1" w:semiHidden="0" w:uiPriority="67" w:unhideWhenUsed="0"/>
+    <w:lsdException w:name="Medium Grid 2 Accent 1" w:semiHidden="0" w:uiPriority="68" w:unhideWhenUsed="0"/>
+    <w:lsdException w:name="Medium Grid 3 Accent 1" w:semiHidden="0" w:uiPriority="69" w:unhideWhenUsed="0"/>
+    <w:lsdException w:name="Dark List Accent 1" w:semiHidden="0" w:uiPriority="70" w:unhideWhenUsed="0"/>
+    <w:lsdException w:name="Colorful Shading Accent 1" w:semiHidden="0" w:uiPriority="71" w:unhideWhenUsed="0"/>
+    <w:lsdException w:name="Colorful List Accent 1" w:semiHidden="0" w:uiPriority="72" w:unhideWhenUsed="0"/>
+    <w:lsdException w:name="Colorful Grid Accent 1" w:semiHidden="0" w:uiPriority="73" w:unhideWhenUsed="0"/>
+    <w:lsdException w:name="Light Shading Accent 2" w:semiHidden="0" w:uiPriority="60" w:unhideWhenUsed="0"/>
+    <w:lsdException w:name="Light List Accent 2" w:semiHidden="0" w:uiPriority="61" w:unhideWhenUsed="0"/>
+    <w:lsdException w:name="Light Grid Accent 2" w:semiHidden="0" w:uiPriority="62" w:unhideWhenUsed="0"/>
+    <w:lsdException w:name="Medium Shading 1 Accent 2" w:semiHidden="0" w:uiPriority="63" w:unhideWhenUsed="0"/>
+    <w:lsdException w:name="Medium Shading 2 Accent 2" w:semiHidden="0" w:uiPriority="64" w:unhideWhenUsed="0"/>
+    <w:lsdException w:name="Medium List 1 Accent 2" w:semiHidden="0" w:uiPriority="65" w:unhideWhenUsed="0"/>
+    <w:lsdException w:name="Medium List 2 Accent 2" w:semiHidden="0" w:uiPriority="66" w:unhideWhenUsed="0"/>
+    <w:lsdException w:name="Medium Grid 1 Accent 2" w:semiHidden="0" w:uiPriority="67" w:unhideWhenUsed="0"/>
+    <w:lsdException w:name="Medium Grid 2 Accent 2" w:semiHidden="0" w:uiPriority="68" w:unhideWhenUsed="0"/>
+    <w:lsdException w:name="Medium Grid 3 Accent 2" w:semiHidden="0" w:uiPriority="69" w:unhideWhenUsed="0"/>
+    <w:lsdException w:name="Dark List Accent 2" w:semiHidden="0" w:uiPriority="70" w:unhideWhenUsed="0"/>
+    <w:lsdException w:name="Colorful Shading Accent 2" w:semiHidden="0" w:uiPriority="71" w:unhideWhenUsed="0"/>
+    <w:lsdException w:name="Colorful List Accent 2" w:semiHidden="0" w:uiPriority="72" w:unhideWhenUsed="0"/>
+    <w:lsdException w:name="Colorful Grid Accent 2" w:semiHidden="0" w:uiPriority="73" w:unhideWhenUsed="0"/>
+    <w:lsdException w:name="Light Shading Accent 3" w:semiHidden="0" w:uiPriority="60" w:unhideWhenUsed="0"/>
+    <w:lsdException w:name="Light List Accent 3" w:semiHidden="0" w:uiPriority="61" w:unhideWhenUsed="0"/>
+    <w:lsdException w:name="Light Grid Accent 3" w:semiHidden="0" w:uiPriority="62" w:unhideWhenUsed="0"/>
+    <w:lsdException w:name="Medium Shading 1 Accent 3" w:semiHidden="0" w:uiPriority="63" w:unhideWhenUsed="0"/>
+    <w:lsdException w:name="Medium Shading 2 Accent 3" w:semiHidden="0" w:uiPriority="64" w:unhideWhenUsed="0"/>
+    <w:lsdException w:name="Medium List 1 Accent 3" w:semiHidden="0" w:uiPriority="65" w:unhideWhenUsed="0"/>
+    <w:lsdException w:name="Medium List 2 Accent 3" w:semiHidden="0" w:uiPriority="66" w:unhideWhenUsed="0"/>
+    <w:lsdException w:name="Medium Grid 1 Accent 3" w:semiHidden="0" w:uiPriority="67" w:unhideWhenUsed="0"/>
+    <w:lsdException w:name="Medium Grid 2 Accent 3" w:semiHidden="0" w:uiPriority="68" w:unhideWhenUsed="0"/>
+    <w:lsdException w:name="Medium Grid 3 Accent 3" w:semiHidden="0" w:uiPriority="69" w:unhideWhenUsed="0"/>
+    <w:lsdException w:name="Dark List Accent 3" w:semiHidden="0" w:uiPriority="70" w:unhideWhenUsed="0"/>
+    <w:lsdException w:name="Colorful Shading Accent 3" w:semiHidden="0" w:uiPriority="71" w:unhideWhenUsed="0"/>
+    <w:lsdException w:name="Colorful List Accent 3" w:semiHidden="0" w:uiPriority="72" w:unhideWhenUsed="0"/>
+    <w:lsdException w:name="Colorful Grid Accent 3" w:semiHidden="0" w:uiPriority="73" w:unhideWhenUsed="0"/>
+    <w:lsdException w:name="Light Shading Accent 4" w:semiHidden="0" w:uiPriority="60" w:unhideWhenUsed="0"/>
+    <w:lsdException w:name="Light List Accent 4" w:semiHidden="0" w:uiPriority="61" w:unhideWhenUsed="0"/>
+    <w:lsdException w:name="Light Grid Accent 4" w:semiHidden="0" w:uiPriority="62" w:unhideWhenUsed="0"/>
+    <w:lsdException w:name="Medium Shading 1 Accent 4" w:semiHidden="0" w:uiPriority="63" w:unhideWhenUsed="0"/>
+    <w:lsdException w:name="Medium Shading 2 Accent 4" w:semiHidden="0" w:uiPriority="64" w:unhideWhenUsed="0"/>
+    <w:lsdException w:name="Medium List 1 Accent 4" w:semiHidden="0" w:uiPriority="65" w:unhideWhenUsed="0"/>
+    <w:lsdException w:name="Medium List 2 Accent 4" w:semiHidden="0" w:uiPriority="66" w:unhideWhenUsed="0"/>
+    <w:lsdException w:name="Medium Grid 1 Accent 4" w:semiHidden="0" w:uiPriority="67" w:unhideWhenUsed="0"/>
+    <w:lsdException w:name="Medium Grid 2 Accent 4" w:semiHidden="0" w:uiPriority="68" w:unhideWhenUsed="0"/>
+    <w:lsdException w:name="Medium Grid 3 Accent 4" w:semiHidden="0" w:uiPriority="69" w:unhideWhenUsed="0"/>
+    <w:lsdException w:name="Dark List Accent 4" w:semiHidden="0" w:uiPriority="70" w:unhideWhenUsed="0"/>
+    <w:lsdException w:name="Colorful Shading Accent 4" w:semiHidden="0" w:uiPriority="71" w:unhideWhenUsed="0"/>
+    <w:lsdException w:name="Colorful List Accent 4" w:semiHidden="0" w:uiPriority="72" w:unhideWhenUsed="0"/>
+    <w:lsdException w:name="Colorful Grid Accent 4" w:semiHidden="0" w:uiPriority="73" w:unhideWhenUsed="0"/>
+    <w:lsdException w:name="Light Shading Accent 5" w:semiHidden="0" w:uiPriority="60" w:unhideWhenUsed="0"/>
+    <w:lsdException w:name="Light List Accent 5" w:semiHidden="0" w:uiPriority="61" w:unhideWhenUsed="0"/>
+    <w:lsdException w:name="Light Grid Accent 5" w:semiHidden="0" w:uiPriority="62" w:unhideWhenUsed="0"/>
+    <w:lsdException w:name="Medium Shading 1 Accent 5" w:semiHidden="0" w:uiPriority="63" w:unhideWhenUsed="0"/>
+    <w:lsdException w:name="Medium Shading 2 Accent 5" w:semiHidden="0" w:uiPriority="64" w:unhideWhenUsed="0"/>
+    <w:lsdException w:name="Medium List 1 Accent 5" w:semiHidden="0" w:uiPriority="65" w:unhideWhenUsed="0"/>
+    <w:lsdException w:name="Medium List 2 Accent 5" w:semiHidden="0" w:uiPriority="66" w:unhideWhenUsed="0"/>
+    <w:lsdException w:name="Medium Grid 1 Accent 5" w:semiHidden="0" w:uiPriority="67" w:unhideWhenUsed="0"/>
+    <w:lsdException w:name="Medium Grid 2 Accent 5" w:semiHidden="0" w:uiPriority="68" w:unhideWhenUsed="0"/>
+    <w:lsdException w:name="Medium Grid 3 Accent 5" w:semiHidden="0" w:uiPriority="69" w:unhideWhenUsed="0"/>
+    <w:lsdException w:name="Dark List Accent 5" w:semiHidden="0" w:uiPriority="70" w:unhideWhenUsed="0"/>
+    <w:lsdException w:name="Colorful Shading Accent 5" w:semiHidden="0" w:uiPriority="71" w:unhideWhenUsed="0"/>
+    <w:lsdException w:name="Colorful List Accent 5" w:semiHidden="0" w:uiPriority="72" w:unhideWhenUsed="0"/>
+    <w:lsdException w:name="Colorful Grid Accent 5" w:semiHidden="0" w:uiPriority="73" w:unhideWhenUsed="0"/>
+    <w:lsdException w:name="Light Shading Accent 6" w:semiHidden="0" w:uiPriority="60" w:unhideWhenUsed="0"/>
+    <w:lsdException w:name="Light List Accent 6" w:semiHidden="0" w:uiPriority="61" w:unhideWhenUsed="0"/>
+    <w:lsdException w:name="Light Grid Accent 6" w:semiHidden="0" w:uiPriority="62" w:unhideWhenUsed="0"/>
+    <w:lsdException w:name="Medium Shading 1 Accent 6" w:semiHidden="0" w:uiPriority="63" w:unhideWhenUsed="0"/>
+    <w:lsdException w:name="Medium Shading 2 Accent 6" w:semiHidden="0" w:uiPriority="64" w:unhideWhenUsed="0"/>
+    <w:lsdException w:name="Medium List 1 Accent 6" w:semiHidden="0" w:uiPriority="65" w:unhideWhenUsed="0"/>
+    <w:lsdException w:name="Medium List 2 Accent 6" w:semiHidden="0" w:uiPriority="66" w:unhideWhenUsed="0"/>
+    <w:lsdException w:name="Medium Grid 1 Accent 6" w:semiHidden="0" w:uiPriority="67" w:unhideWhenUsed="0"/>
+    <w:lsdException w:name="Medium Grid 2 Accent 6" w:semiHidden="0" w:uiPriority="68" w:unhideWhenUsed="0"/>
+    <w:lsdException w:name="Medium Grid 3 Accent 6" w:semiHidden="0" w:uiPriority="69" w:unhideWhenUsed="0"/>
+    <w:lsdException w:name="Dark List Accent 6" w:semiHidden="0" w:uiPriority="70" w:unhideWhenUsed="0"/>
+    <w:lsdException w:name="Colorful Shading Accent 6" w:semiHidden="0" w:uiPriority="71" w:unhideWhenUsed="0"/>
+    <w:lsdException w:name="Colorful List Accent 6" w:semiHidden="0" w:uiPriority="72" w:unhideWhenUsed="0"/>
+    <w:lsdException w:name="Colorful Grid Accent 6" w:semiHidden="0" w:uiPriority="73" w:unhideWhenUsed="0"/>
+    <w:lsdException w:name="Subtle Emphasis" w:semiHidden="0" w:uiPriority="19" w:unhideWhenUsed="0" w:qFormat="1"/>
+    <w:lsdException w:name="Intense Emphasis" w:semiHidden="0" w:uiPriority="21" w:unhideWhenUsed="0" w:qFormat="1"/>
+    <w:lsdException w:name="Subtle Reference" w:semiHidden="0" w:uiPriority="31" w:unhideWhenUsed="0" w:qFormat="1"/>
+    <w:lsdException w:name="Intense Reference" w:semiHidden="0" w:uiPriority="32" w:unhideWhenUsed="0" w:qFormat="1"/>
+    <w:lsdException w:name="Book Title" w:semiHidden="0" w:uiPriority="33" w:unhideWhenUsed="0" w:qFormat="1"/>
+    <w:lsdException w:name="Bibliography" w:uiPriority="37"/>
+    <w:lsdException w:name="TOC Heading" w:uiPriority="39" w:qFormat="1"/>
   </w:latentStyles>
   <w:style w:type="paragraph" w:default="1" w:styleId="a">
     <w:name w:val="Normal"/>
@@ -2160,6 +2220,270 @@
     <w:pPr>
       <w:ind w:firstLineChars="200" w:firstLine="420"/>
     </w:pPr>
+  </w:style>
+  <w:style w:type="paragraph" w:styleId="a4">
+    <w:name w:val="Balloon Text"/>
+    <w:basedOn w:val="a"/>
+    <w:link w:val="a5"/>
+    <w:uiPriority w:val="99"/>
+    <w:semiHidden/>
+    <w:unhideWhenUsed/>
+    <w:rsid w:val="008D08E2"/>
+    <w:rPr>
+      <w:rFonts w:ascii="Heiti SC Light" w:eastAsia="Heiti SC Light"/>
+      <w:sz w:val="18"/>
+      <w:szCs w:val="18"/>
+    </w:rPr>
+  </w:style>
+  <w:style w:type="character" w:customStyle="1" w:styleId="a5">
+    <w:name w:val="批注框文本字符"/>
+    <w:basedOn w:val="a0"/>
+    <w:link w:val="a4"/>
+    <w:uiPriority w:val="99"/>
+    <w:semiHidden/>
+    <w:rsid w:val="008D08E2"/>
+    <w:rPr>
+      <w:rFonts w:ascii="Heiti SC Light" w:eastAsia="Heiti SC Light"/>
+      <w:sz w:val="18"/>
+      <w:szCs w:val="18"/>
+    </w:rPr>
+  </w:style>
+</w:styles>
+</file>
+
+<file path=word/stylesWithEffects.xml><?xml version="1.0" encoding="utf-8"?>
+<w:styles xmlns:wpc="http://schemas.microsoft.com/office/word/2010/wordprocessingCanvas" xmlns:mo="http://schemas.microsoft.com/office/mac/office/2008/main" xmlns:mc="http://schemas.openxmlformats.org/markup-compatibility/2006" xmlns:mv="urn:schemas-microsoft-com:mac:vml" xmlns:o="urn:schemas-microsoft-com:office:office" xmlns:r="http://schemas.openxmlformats.org/officeDocument/2006/relationships" xmlns:m="http://schemas.openxmlformats.org/officeDocument/2006/math" xmlns:v="urn:schemas-microsoft-com:vml" xmlns:wp14="http://schemas.microsoft.com/office/word/2010/wordprocessingDrawing" xmlns:wp="http://schemas.openxmlformats.org/drawingml/2006/wordprocessingDrawing" xmlns:w10="urn:schemas-microsoft-com:office:word" xmlns:w="http://schemas.openxmlformats.org/wordprocessingml/2006/main" xmlns:w14="http://schemas.microsoft.com/office/word/2010/wordml" xmlns:wpg="http://schemas.microsoft.com/office/word/2010/wordprocessingGroup" xmlns:wpi="http://schemas.microsoft.com/office/word/2010/wordprocessingInk" xmlns:wne="http://schemas.microsoft.com/office/word/2006/wordml" xmlns:wps="http://schemas.microsoft.com/office/word/2010/wordprocessingShape" mc:Ignorable="w14 wp14">
+  <w:docDefaults>
+    <w:rPrDefault>
+      <w:rPr>
+        <w:rFonts w:asciiTheme="minorHAnsi" w:eastAsiaTheme="minorEastAsia" w:hAnsiTheme="minorHAnsi" w:cstheme="minorBidi"/>
+        <w:kern w:val="2"/>
+        <w:sz w:val="21"/>
+        <w:szCs w:val="22"/>
+        <w:lang w:val="en-US" w:eastAsia="zh-CN" w:bidi="ar-SA"/>
+      </w:rPr>
+    </w:rPrDefault>
+    <w:pPrDefault/>
+  </w:docDefaults>
+  <w:latentStyles w:defLockedState="0" w:defUIPriority="99" w:defSemiHidden="1" w:defUnhideWhenUsed="1" w:defQFormat="0" w:count="276">
+    <w:lsdException w:name="Normal" w:semiHidden="0" w:uiPriority="0" w:unhideWhenUsed="0" w:qFormat="1"/>
+    <w:lsdException w:name="heading 1" w:semiHidden="0" w:uiPriority="9" w:unhideWhenUsed="0" w:qFormat="1"/>
+    <w:lsdException w:name="heading 2" w:uiPriority="9" w:qFormat="1"/>
+    <w:lsdException w:name="heading 3" w:uiPriority="9" w:qFormat="1"/>
+    <w:lsdException w:name="heading 4" w:uiPriority="9" w:qFormat="1"/>
+    <w:lsdException w:name="heading 5" w:uiPriority="9" w:qFormat="1"/>
+    <w:lsdException w:name="heading 6" w:uiPriority="9" w:qFormat="1"/>
+    <w:lsdException w:name="heading 7" w:uiPriority="9" w:qFormat="1"/>
+    <w:lsdException w:name="heading 8" w:uiPriority="9" w:qFormat="1"/>
+    <w:lsdException w:name="heading 9" w:uiPriority="9" w:qFormat="1"/>
+    <w:lsdException w:name="toc 1" w:uiPriority="39"/>
+    <w:lsdException w:name="toc 2" w:uiPriority="39"/>
+    <w:lsdException w:name="toc 3" w:uiPriority="39"/>
+    <w:lsdException w:name="toc 4" w:uiPriority="39"/>
+    <w:lsdException w:name="toc 5" w:uiPriority="39"/>
+    <w:lsdException w:name="toc 6" w:uiPriority="39"/>
+    <w:lsdException w:name="toc 7" w:uiPriority="39"/>
+    <w:lsdException w:name="toc 8" w:uiPriority="39"/>
+    <w:lsdException w:name="toc 9" w:uiPriority="39"/>
+    <w:lsdException w:name="caption" w:uiPriority="35" w:qFormat="1"/>
+    <w:lsdException w:name="Title" w:semiHidden="0" w:uiPriority="10" w:unhideWhenUsed="0" w:qFormat="1"/>
+    <w:lsdException w:name="Default Paragraph Font" w:uiPriority="1"/>
+    <w:lsdException w:name="Subtitle" w:semiHidden="0" w:uiPriority="11" w:unhideWhenUsed="0" w:qFormat="1"/>
+    <w:lsdException w:name="Strong" w:semiHidden="0" w:uiPriority="22" w:unhideWhenUsed="0" w:qFormat="1"/>
+    <w:lsdException w:name="Emphasis" w:semiHidden="0" w:uiPriority="20" w:unhideWhenUsed="0" w:qFormat="1"/>
+    <w:lsdException w:name="Table Grid" w:semiHidden="0" w:uiPriority="39" w:unhideWhenUsed="0"/>
+    <w:lsdException w:name="Note Level 1" w:semiHidden="0" w:unhideWhenUsed="0"/>
+    <w:lsdException w:name="Note Level 2" w:semiHidden="0" w:unhideWhenUsed="0"/>
+    <w:lsdException w:name="Note Level 3" w:semiHidden="0" w:unhideWhenUsed="0"/>
+    <w:lsdException w:name="Note Level 4" w:semiHidden="0" w:unhideWhenUsed="0"/>
+    <w:lsdException w:name="Note Level 5" w:semiHidden="0" w:unhideWhenUsed="0"/>
+    <w:lsdException w:name="Note Level 6" w:semiHidden="0" w:unhideWhenUsed="0"/>
+    <w:lsdException w:name="Note Level 7" w:semiHidden="0" w:unhideWhenUsed="0"/>
+    <w:lsdException w:name="Note Level 8" w:semiHidden="0" w:unhideWhenUsed="0"/>
+    <w:lsdException w:name="Note Level 9" w:semiHidden="0" w:unhideWhenUsed="0"/>
+    <w:lsdException w:name="Placeholder Text" w:unhideWhenUsed="0"/>
+    <w:lsdException w:name="No Spacing" w:semiHidden="0" w:uiPriority="1" w:unhideWhenUsed="0" w:qFormat="1"/>
+    <w:lsdException w:name="Light Shading" w:semiHidden="0" w:uiPriority="60" w:unhideWhenUsed="0"/>
+    <w:lsdException w:name="Light List" w:semiHidden="0" w:uiPriority="61" w:unhideWhenUsed="0"/>
+    <w:lsdException w:name="Light Grid" w:semiHidden="0" w:uiPriority="62" w:unhideWhenUsed="0"/>
+    <w:lsdException w:name="Medium Shading 1" w:semiHidden="0" w:uiPriority="63" w:unhideWhenUsed="0"/>
+    <w:lsdException w:name="Medium Shading 2" w:semiHidden="0" w:uiPriority="64" w:unhideWhenUsed="0"/>
+    <w:lsdException w:name="Medium List 1" w:semiHidden="0" w:uiPriority="65" w:unhideWhenUsed="0"/>
+    <w:lsdException w:name="Medium List 2" w:semiHidden="0" w:uiPriority="66" w:unhideWhenUsed="0"/>
+    <w:lsdException w:name="Medium Grid 1" w:semiHidden="0" w:uiPriority="67" w:unhideWhenUsed="0"/>
+    <w:lsdException w:name="Medium Grid 2" w:semiHidden="0" w:uiPriority="68" w:unhideWhenUsed="0"/>
+    <w:lsdException w:name="Medium Grid 3" w:semiHidden="0" w:uiPriority="69" w:unhideWhenUsed="0"/>
+    <w:lsdException w:name="Dark List" w:semiHidden="0" w:uiPriority="70" w:unhideWhenUsed="0"/>
+    <w:lsdException w:name="Colorful Shading" w:semiHidden="0" w:uiPriority="71" w:unhideWhenUsed="0"/>
+    <w:lsdException w:name="Colorful List" w:semiHidden="0" w:uiPriority="72" w:unhideWhenUsed="0"/>
+    <w:lsdException w:name="Colorful Grid" w:semiHidden="0" w:uiPriority="73" w:unhideWhenUsed="0"/>
+    <w:lsdException w:name="Light Shading Accent 1" w:semiHidden="0" w:uiPriority="60" w:unhideWhenUsed="0"/>
+    <w:lsdException w:name="Light List Accent 1" w:semiHidden="0" w:uiPriority="61" w:unhideWhenUsed="0"/>
+    <w:lsdException w:name="Light Grid Accent 1" w:semiHidden="0" w:uiPriority="62" w:unhideWhenUsed="0"/>
+    <w:lsdException w:name="Medium Shading 1 Accent 1" w:semiHidden="0" w:uiPriority="63" w:unhideWhenUsed="0"/>
+    <w:lsdException w:name="Medium Shading 2 Accent 1" w:semiHidden="0" w:uiPriority="64" w:unhideWhenUsed="0"/>
+    <w:lsdException w:name="Medium List 1 Accent 1" w:semiHidden="0" w:uiPriority="65" w:unhideWhenUsed="0"/>
+    <w:lsdException w:name="Revision" w:unhideWhenUsed="0"/>
+    <w:lsdException w:name="List Paragraph" w:semiHidden="0" w:uiPriority="34" w:unhideWhenUsed="0" w:qFormat="1"/>
+    <w:lsdException w:name="Quote" w:semiHidden="0" w:uiPriority="29" w:unhideWhenUsed="0" w:qFormat="1"/>
+    <w:lsdException w:name="Intense Quote" w:semiHidden="0" w:uiPriority="30" w:unhideWhenUsed="0" w:qFormat="1"/>
+    <w:lsdException w:name="Medium List 2 Accent 1" w:semiHidden="0" w:uiPriority="66" w:unhideWhenUsed="0"/>
+    <w:lsdException w:name="Medium Grid 1 Accent 1" w:semiHidden="0" w:uiPriority="67" w:unhideWhenUsed="0"/>
+    <w:lsdException w:name="Medium Grid 2 Accent 1" w:semiHidden="0" w:uiPriority="68" w:unhideWhenUsed="0"/>
+    <w:lsdException w:name="Medium Grid 3 Accent 1" w:semiHidden="0" w:uiPriority="69" w:unhideWhenUsed="0"/>
+    <w:lsdException w:name="Dark List Accent 1" w:semiHidden="0" w:uiPriority="70" w:unhideWhenUsed="0"/>
+    <w:lsdException w:name="Colorful Shading Accent 1" w:semiHidden="0" w:uiPriority="71" w:unhideWhenUsed="0"/>
+    <w:lsdException w:name="Colorful List Accent 1" w:semiHidden="0" w:uiPriority="72" w:unhideWhenUsed="0"/>
+    <w:lsdException w:name="Colorful Grid Accent 1" w:semiHidden="0" w:uiPriority="73" w:unhideWhenUsed="0"/>
+    <w:lsdException w:name="Light Shading Accent 2" w:semiHidden="0" w:uiPriority="60" w:unhideWhenUsed="0"/>
+    <w:lsdException w:name="Light List Accent 2" w:semiHidden="0" w:uiPriority="61" w:unhideWhenUsed="0"/>
+    <w:lsdException w:name="Light Grid Accent 2" w:semiHidden="0" w:uiPriority="62" w:unhideWhenUsed="0"/>
+    <w:lsdException w:name="Medium Shading 1 Accent 2" w:semiHidden="0" w:uiPriority="63" w:unhideWhenUsed="0"/>
+    <w:lsdException w:name="Medium Shading 2 Accent 2" w:semiHidden="0" w:uiPriority="64" w:unhideWhenUsed="0"/>
+    <w:lsdException w:name="Medium List 1 Accent 2" w:semiHidden="0" w:uiPriority="65" w:unhideWhenUsed="0"/>
+    <w:lsdException w:name="Medium List 2 Accent 2" w:semiHidden="0" w:uiPriority="66" w:unhideWhenUsed="0"/>
+    <w:lsdException w:name="Medium Grid 1 Accent 2" w:semiHidden="0" w:uiPriority="67" w:unhideWhenUsed="0"/>
+    <w:lsdException w:name="Medium Grid 2 Accent 2" w:semiHidden="0" w:uiPriority="68" w:unhideWhenUsed="0"/>
+    <w:lsdException w:name="Medium Grid 3 Accent 2" w:semiHidden="0" w:uiPriority="69" w:unhideWhenUsed="0"/>
+    <w:lsdException w:name="Dark List Accent 2" w:semiHidden="0" w:uiPriority="70" w:unhideWhenUsed="0"/>
+    <w:lsdException w:name="Colorful Shading Accent 2" w:semiHidden="0" w:uiPriority="71" w:unhideWhenUsed="0"/>
+    <w:lsdException w:name="Colorful List Accent 2" w:semiHidden="0" w:uiPriority="72" w:unhideWhenUsed="0"/>
+    <w:lsdException w:name="Colorful Grid Accent 2" w:semiHidden="0" w:uiPriority="73" w:unhideWhenUsed="0"/>
+    <w:lsdException w:name="Light Shading Accent 3" w:semiHidden="0" w:uiPriority="60" w:unhideWhenUsed="0"/>
+    <w:lsdException w:name="Light List Accent 3" w:semiHidden="0" w:uiPriority="61" w:unhideWhenUsed="0"/>
+    <w:lsdException w:name="Light Grid Accent 3" w:semiHidden="0" w:uiPriority="62" w:unhideWhenUsed="0"/>
+    <w:lsdException w:name="Medium Shading 1 Accent 3" w:semiHidden="0" w:uiPriority="63" w:unhideWhenUsed="0"/>
+    <w:lsdException w:name="Medium Shading 2 Accent 3" w:semiHidden="0" w:uiPriority="64" w:unhideWhenUsed="0"/>
+    <w:lsdException w:name="Medium List 1 Accent 3" w:semiHidden="0" w:uiPriority="65" w:unhideWhenUsed="0"/>
+    <w:lsdException w:name="Medium List 2 Accent 3" w:semiHidden="0" w:uiPriority="66" w:unhideWhenUsed="0"/>
+    <w:lsdException w:name="Medium Grid 1 Accent 3" w:semiHidden="0" w:uiPriority="67" w:unhideWhenUsed="0"/>
+    <w:lsdException w:name="Medium Grid 2 Accent 3" w:semiHidden="0" w:uiPriority="68" w:unhideWhenUsed="0"/>
+    <w:lsdException w:name="Medium Grid 3 Accent 3" w:semiHidden="0" w:uiPriority="69" w:unhideWhenUsed="0"/>
+    <w:lsdException w:name="Dark List Accent 3" w:semiHidden="0" w:uiPriority="70" w:unhideWhenUsed="0"/>
+    <w:lsdException w:name="Colorful Shading Accent 3" w:semiHidden="0" w:uiPriority="71" w:unhideWhenUsed="0"/>
+    <w:lsdException w:name="Colorful List Accent 3" w:semiHidden="0" w:uiPriority="72" w:unhideWhenUsed="0"/>
+    <w:lsdException w:name="Colorful Grid Accent 3" w:semiHidden="0" w:uiPriority="73" w:unhideWhenUsed="0"/>
+    <w:lsdException w:name="Light Shading Accent 4" w:semiHidden="0" w:uiPriority="60" w:unhideWhenUsed="0"/>
+    <w:lsdException w:name="Light List Accent 4" w:semiHidden="0" w:uiPriority="61" w:unhideWhenUsed="0"/>
+    <w:lsdException w:name="Light Grid Accent 4" w:semiHidden="0" w:uiPriority="62" w:unhideWhenUsed="0"/>
+    <w:lsdException w:name="Medium Shading 1 Accent 4" w:semiHidden="0" w:uiPriority="63" w:unhideWhenUsed="0"/>
+    <w:lsdException w:name="Medium Shading 2 Accent 4" w:semiHidden="0" w:uiPriority="64" w:unhideWhenUsed="0"/>
+    <w:lsdException w:name="Medium List 1 Accent 4" w:semiHidden="0" w:uiPriority="65" w:unhideWhenUsed="0"/>
+    <w:lsdException w:name="Medium List 2 Accent 4" w:semiHidden="0" w:uiPriority="66" w:unhideWhenUsed="0"/>
+    <w:lsdException w:name="Medium Grid 1 Accent 4" w:semiHidden="0" w:uiPriority="67" w:unhideWhenUsed="0"/>
+    <w:lsdException w:name="Medium Grid 2 Accent 4" w:semiHidden="0" w:uiPriority="68" w:unhideWhenUsed="0"/>
+    <w:lsdException w:name="Medium Grid 3 Accent 4" w:semiHidden="0" w:uiPriority="69" w:unhideWhenUsed="0"/>
+    <w:lsdException w:name="Dark List Accent 4" w:semiHidden="0" w:uiPriority="70" w:unhideWhenUsed="0"/>
+    <w:lsdException w:name="Colorful Shading Accent 4" w:semiHidden="0" w:uiPriority="71" w:unhideWhenUsed="0"/>
+    <w:lsdException w:name="Colorful List Accent 4" w:semiHidden="0" w:uiPriority="72" w:unhideWhenUsed="0"/>
+    <w:lsdException w:name="Colorful Grid Accent 4" w:semiHidden="0" w:uiPriority="73" w:unhideWhenUsed="0"/>
+    <w:lsdException w:name="Light Shading Accent 5" w:semiHidden="0" w:uiPriority="60" w:unhideWhenUsed="0"/>
+    <w:lsdException w:name="Light List Accent 5" w:semiHidden="0" w:uiPriority="61" w:unhideWhenUsed="0"/>
+    <w:lsdException w:name="Light Grid Accent 5" w:semiHidden="0" w:uiPriority="62" w:unhideWhenUsed="0"/>
+    <w:lsdException w:name="Medium Shading 1 Accent 5" w:semiHidden="0" w:uiPriority="63" w:unhideWhenUsed="0"/>
+    <w:lsdException w:name="Medium Shading 2 Accent 5" w:semiHidden="0" w:uiPriority="64" w:unhideWhenUsed="0"/>
+    <w:lsdException w:name="Medium List 1 Accent 5" w:semiHidden="0" w:uiPriority="65" w:unhideWhenUsed="0"/>
+    <w:lsdException w:name="Medium List 2 Accent 5" w:semiHidden="0" w:uiPriority="66" w:unhideWhenUsed="0"/>
+    <w:lsdException w:name="Medium Grid 1 Accent 5" w:semiHidden="0" w:uiPriority="67" w:unhideWhenUsed="0"/>
+    <w:lsdException w:name="Medium Grid 2 Accent 5" w:semiHidden="0" w:uiPriority="68" w:unhideWhenUsed="0"/>
+    <w:lsdException w:name="Medium Grid 3 Accent 5" w:semiHidden="0" w:uiPriority="69" w:unhideWhenUsed="0"/>
+    <w:lsdException w:name="Dark List Accent 5" w:semiHidden="0" w:uiPriority="70" w:unhideWhenUsed="0"/>
+    <w:lsdException w:name="Colorful Shading Accent 5" w:semiHidden="0" w:uiPriority="71" w:unhideWhenUsed="0"/>
+    <w:lsdException w:name="Colorful List Accent 5" w:semiHidden="0" w:uiPriority="72" w:unhideWhenUsed="0"/>
+    <w:lsdException w:name="Colorful Grid Accent 5" w:semiHidden="0" w:uiPriority="73" w:unhideWhenUsed="0"/>
+    <w:lsdException w:name="Light Shading Accent 6" w:semiHidden="0" w:uiPriority="60" w:unhideWhenUsed="0"/>
+    <w:lsdException w:name="Light List Accent 6" w:semiHidden="0" w:uiPriority="61" w:unhideWhenUsed="0"/>
+    <w:lsdException w:name="Light Grid Accent 6" w:semiHidden="0" w:uiPriority="62" w:unhideWhenUsed="0"/>
+    <w:lsdException w:name="Medium Shading 1 Accent 6" w:semiHidden="0" w:uiPriority="63" w:unhideWhenUsed="0"/>
+    <w:lsdException w:name="Medium Shading 2 Accent 6" w:semiHidden="0" w:uiPriority="64" w:unhideWhenUsed="0"/>
+    <w:lsdException w:name="Medium List 1 Accent 6" w:semiHidden="0" w:uiPriority="65" w:unhideWhenUsed="0"/>
+    <w:lsdException w:name="Medium List 2 Accent 6" w:semiHidden="0" w:uiPriority="66" w:unhideWhenUsed="0"/>
+    <w:lsdException w:name="Medium Grid 1 Accent 6" w:semiHidden="0" w:uiPriority="67" w:unhideWhenUsed="0"/>
+    <w:lsdException w:name="Medium Grid 2 Accent 6" w:semiHidden="0" w:uiPriority="68" w:unhideWhenUsed="0"/>
+    <w:lsdException w:name="Medium Grid 3 Accent 6" w:semiHidden="0" w:uiPriority="69" w:unhideWhenUsed="0"/>
+    <w:lsdException w:name="Dark List Accent 6" w:semiHidden="0" w:uiPriority="70" w:unhideWhenUsed="0"/>
+    <w:lsdException w:name="Colorful Shading Accent 6" w:semiHidden="0" w:uiPriority="71" w:unhideWhenUsed="0"/>
+    <w:lsdException w:name="Colorful List Accent 6" w:semiHidden="0" w:uiPriority="72" w:unhideWhenUsed="0"/>
+    <w:lsdException w:name="Colorful Grid Accent 6" w:semiHidden="0" w:uiPriority="73" w:unhideWhenUsed="0"/>
+    <w:lsdException w:name="Subtle Emphasis" w:semiHidden="0" w:uiPriority="19" w:unhideWhenUsed="0" w:qFormat="1"/>
+    <w:lsdException w:name="Intense Emphasis" w:semiHidden="0" w:uiPriority="21" w:unhideWhenUsed="0" w:qFormat="1"/>
+    <w:lsdException w:name="Subtle Reference" w:semiHidden="0" w:uiPriority="31" w:unhideWhenUsed="0" w:qFormat="1"/>
+    <w:lsdException w:name="Intense Reference" w:semiHidden="0" w:uiPriority="32" w:unhideWhenUsed="0" w:qFormat="1"/>
+    <w:lsdException w:name="Book Title" w:semiHidden="0" w:uiPriority="33" w:unhideWhenUsed="0" w:qFormat="1"/>
+    <w:lsdException w:name="Bibliography" w:uiPriority="37"/>
+    <w:lsdException w:name="TOC Heading" w:uiPriority="39" w:qFormat="1"/>
+  </w:latentStyles>
+  <w:style w:type="paragraph" w:default="1" w:styleId="a">
+    <w:name w:val="Normal"/>
+    <w:qFormat/>
+    <w:pPr>
+      <w:widowControl w:val="0"/>
+      <w:jc w:val="both"/>
+    </w:pPr>
+  </w:style>
+  <w:style w:type="character" w:default="1" w:styleId="a0">
+    <w:name w:val="Default Paragraph Font"/>
+    <w:uiPriority w:val="1"/>
+    <w:semiHidden/>
+    <w:unhideWhenUsed/>
+  </w:style>
+  <w:style w:type="table" w:default="1" w:styleId="a1">
+    <w:name w:val="Normal Table"/>
+    <w:uiPriority w:val="99"/>
+    <w:semiHidden/>
+    <w:unhideWhenUsed/>
+    <w:tblPr>
+      <w:tblInd w:w="0" w:type="dxa"/>
+      <w:tblCellMar>
+        <w:top w:w="0" w:type="dxa"/>
+        <w:left w:w="108" w:type="dxa"/>
+        <w:bottom w:w="0" w:type="dxa"/>
+        <w:right w:w="108" w:type="dxa"/>
+      </w:tblCellMar>
+    </w:tblPr>
+  </w:style>
+  <w:style w:type="numbering" w:default="1" w:styleId="a2">
+    <w:name w:val="No List"/>
+    <w:uiPriority w:val="99"/>
+    <w:semiHidden/>
+    <w:unhideWhenUsed/>
+  </w:style>
+  <w:style w:type="paragraph" w:styleId="a3">
+    <w:name w:val="List Paragraph"/>
+    <w:basedOn w:val="a"/>
+    <w:uiPriority w:val="34"/>
+    <w:qFormat/>
+    <w:rsid w:val="00A50160"/>
+    <w:pPr>
+      <w:ind w:firstLineChars="200" w:firstLine="420"/>
+    </w:pPr>
+  </w:style>
+  <w:style w:type="paragraph" w:styleId="a4">
+    <w:name w:val="Balloon Text"/>
+    <w:basedOn w:val="a"/>
+    <w:link w:val="a5"/>
+    <w:uiPriority w:val="99"/>
+    <w:semiHidden/>
+    <w:unhideWhenUsed/>
+    <w:rsid w:val="008D08E2"/>
+    <w:rPr>
+      <w:rFonts w:ascii="Heiti SC Light" w:eastAsia="Heiti SC Light"/>
+      <w:sz w:val="18"/>
+      <w:szCs w:val="18"/>
+    </w:rPr>
+  </w:style>
+  <w:style w:type="character" w:customStyle="1" w:styleId="a5">
+    <w:name w:val="批注框文本字符"/>
+    <w:basedOn w:val="a0"/>
+    <w:link w:val="a4"/>
+    <w:uiPriority w:val="99"/>
+    <w:semiHidden/>
+    <w:rsid w:val="008D08E2"/>
+    <w:rPr>
+      <w:rFonts w:ascii="Heiti SC Light" w:eastAsia="Heiti SC Light"/>
+      <w:sz w:val="18"/>
+      <w:szCs w:val="18"/>
+    </w:rPr>
   </w:style>
 </w:styles>
 </file>
@@ -2207,7 +2531,7 @@
     </a:clrScheme>
     <a:fontScheme name="Office">
       <a:majorFont>
-        <a:latin typeface="Calibri Light" panose="020F0302020204030204"/>
+        <a:latin typeface="Calibri Light"/>
         <a:ea typeface=""/>
         <a:cs typeface=""/>
         <a:font script="Jpan" typeface="ＭＳ ゴシック"/>
@@ -2242,7 +2566,7 @@
         <a:font script="Geor" typeface="Sylfaen"/>
       </a:majorFont>
       <a:minorFont>
-        <a:latin typeface="Calibri" panose="020F0502020204030204"/>
+        <a:latin typeface="Calibri"/>
         <a:ea typeface=""/>
         <a:cs typeface=""/>
         <a:font script="Jpan" typeface="ＭＳ 明朝"/>
@@ -2419,7 +2743,7 @@
   <a:extraClrSchemeLst/>
   <a:extLst>
     <a:ext uri="{05A4C25C-085E-4340-85A3-A5531E510DB2}">
-      <thm15:themeFamily xmlns:thm15="http://schemas.microsoft.com/office/thememl/2012/main" name="Office Theme" id="{62F939B6-93AF-4DB8-9C6B-D6C7DFDC589F}" vid="{4A3C46E8-61CC-4603-A589-7422A47A8E4A}"/>
+      <thm15:themeFamily xmlns="" xmlns:thm15="http://schemas.microsoft.com/office/thememl/2012/main" name="Office Theme" id="{62F939B6-93AF-4DB8-9C6B-D6C7DFDC589F}" vid="{4A3C46E8-61CC-4603-A589-7422A47A8E4A}"/>
     </a:ext>
   </a:extLst>
 </a:theme>
